--- a/Resume-Dev.docx
+++ b/Resume-Dev.docx
@@ -53,13 +53,13 @@
         <w:t>S</w:t>
       </w:r>
       <w:r>
-        <w:t xml:space="preserve">oftware development </w:t>
-      </w:r>
-      <w:r>
-        <w:t>and</w:t>
-      </w:r>
-      <w:r>
-        <w:t xml:space="preserve"> project management person</w:t>
+        <w:t>oftware develop</w:t>
+      </w:r>
+      <w:r>
+        <w:t xml:space="preserve">er and technologist </w:t>
+      </w:r>
+      <w:r>
+        <w:t>person</w:t>
       </w:r>
       <w:r>
         <w:t xml:space="preserve"> with</w:t>
@@ -771,7 +771,25 @@
                 <w:sz w:val="20"/>
                 <w:szCs w:val="20"/>
               </w:rPr>
-              <w:t xml:space="preserve">MicroTest; </w:t>
+              <w:t>Micro</w:t>
+            </w:r>
+            <w:r>
+              <w:rPr>
+                <w:rFonts w:asciiTheme="minorHAnsi" w:hAnsiTheme="minorHAnsi" w:cstheme="minorHAnsi"/>
+                <w:bCs/>
+                <w:sz w:val="20"/>
+                <w:szCs w:val="20"/>
+              </w:rPr>
+              <w:t>-</w:t>
+            </w:r>
+            <w:r>
+              <w:rPr>
+                <w:rFonts w:asciiTheme="minorHAnsi" w:hAnsiTheme="minorHAnsi" w:cstheme="minorHAnsi"/>
+                <w:bCs/>
+                <w:sz w:val="20"/>
+                <w:szCs w:val="20"/>
+              </w:rPr>
+              <w:t xml:space="preserve">Test; </w:t>
             </w:r>
             <w:r>
               <w:rPr>
@@ -816,7 +834,7 @@
                 <w:sz w:val="20"/>
                 <w:szCs w:val="20"/>
               </w:rPr>
-              <w:t>; MantisBT</w:t>
+              <w:t xml:space="preserve">; </w:t>
             </w:r>
           </w:p>
         </w:tc>
@@ -1136,14 +1154,16 @@
         <w:spacing w:after="0" w:line="240" w:lineRule="auto"/>
         <w:rPr>
           <w:rFonts w:asciiTheme="minorHAnsi" w:hAnsiTheme="minorHAnsi" w:cstheme="minorHAnsi"/>
-          <w:bCs/>
+          <w:b/>
+          <w:highlight w:val="lightGray"/>
           <w:lang w:val="en-GB"/>
         </w:rPr>
       </w:pPr>
       <w:r>
         <w:rPr>
           <w:rFonts w:asciiTheme="minorHAnsi" w:hAnsiTheme="minorHAnsi" w:cstheme="minorHAnsi"/>
-          <w:bCs/>
+          <w:b/>
+          <w:highlight w:val="lightGray"/>
           <w:lang w:val="en-GB"/>
         </w:rPr>
         <w:t>HALCO Software Systems Ltd.</w:t>
@@ -1151,7 +1171,8 @@
       <w:r>
         <w:rPr>
           <w:rFonts w:asciiTheme="minorHAnsi" w:hAnsiTheme="minorHAnsi" w:cstheme="minorHAnsi"/>
-          <w:bCs/>
+          <w:b/>
+          <w:highlight w:val="lightGray"/>
           <w:lang w:val="en-GB"/>
         </w:rPr>
         <w:tab/>
@@ -1159,7 +1180,8 @@
       <w:r>
         <w:rPr>
           <w:rFonts w:asciiTheme="minorHAnsi" w:hAnsiTheme="minorHAnsi" w:cstheme="minorHAnsi"/>
-          <w:bCs/>
+          <w:b/>
+          <w:highlight w:val="lightGray"/>
           <w:lang w:val="en-GB"/>
         </w:rPr>
         <w:tab/>
@@ -1168,7 +1190,8 @@
       <w:r>
         <w:rPr>
           <w:rFonts w:asciiTheme="minorHAnsi" w:hAnsiTheme="minorHAnsi" w:cstheme="minorHAnsi"/>
-          <w:bCs/>
+          <w:b/>
+          <w:highlight w:val="lightGray"/>
           <w:lang w:val="en-GB"/>
         </w:rPr>
         <w:tab/>
@@ -1176,7 +1199,8 @@
       <w:r>
         <w:rPr>
           <w:rFonts w:asciiTheme="minorHAnsi" w:hAnsiTheme="minorHAnsi" w:cstheme="minorHAnsi"/>
-          <w:bCs/>
+          <w:b/>
+          <w:highlight w:val="lightGray"/>
           <w:lang w:val="en-GB"/>
         </w:rPr>
         <w:tab/>
@@ -1184,7 +1208,8 @@
       <w:r>
         <w:rPr>
           <w:rFonts w:asciiTheme="minorHAnsi" w:hAnsiTheme="minorHAnsi" w:cstheme="minorHAnsi"/>
-          <w:bCs/>
+          <w:b/>
+          <w:highlight w:val="lightGray"/>
           <w:lang w:val="en-GB"/>
         </w:rPr>
         <w:tab/>
@@ -1192,7 +1217,8 @@
       <w:r>
         <w:rPr>
           <w:rFonts w:asciiTheme="minorHAnsi" w:hAnsiTheme="minorHAnsi" w:cstheme="minorHAnsi"/>
-          <w:bCs/>
+          <w:b/>
+          <w:highlight w:val="lightGray"/>
           <w:lang w:val="en-GB"/>
         </w:rPr>
         <w:tab/>
@@ -1200,7 +1226,8 @@
       <w:r>
         <w:rPr>
           <w:rFonts w:asciiTheme="minorHAnsi" w:hAnsiTheme="minorHAnsi" w:cstheme="minorHAnsi"/>
-          <w:bCs/>
+          <w:b/>
+          <w:highlight w:val="lightGray"/>
           <w:lang w:val="en-GB"/>
         </w:rPr>
         <w:tab/>
@@ -1208,7 +1235,8 @@
       <w:r>
         <w:rPr>
           <w:rFonts w:asciiTheme="minorHAnsi" w:hAnsiTheme="minorHAnsi" w:cstheme="minorHAnsi"/>
-          <w:bCs/>
+          <w:b/>
+          <w:highlight w:val="lightGray"/>
           <w:lang w:val="en-GB"/>
         </w:rPr>
         <w:t>May 201</w:t>
@@ -1216,7 +1244,8 @@
       <w:r>
         <w:rPr>
           <w:rFonts w:asciiTheme="minorHAnsi" w:hAnsiTheme="minorHAnsi" w:cstheme="minorHAnsi"/>
-          <w:bCs/>
+          <w:b/>
+          <w:highlight w:val="lightGray"/>
           <w:lang w:val="en-GB"/>
         </w:rPr>
         <w:t>8</w:t>
@@ -1224,7 +1253,8 @@
       <w:r>
         <w:rPr>
           <w:rFonts w:asciiTheme="minorHAnsi" w:hAnsiTheme="minorHAnsi" w:cstheme="minorHAnsi"/>
-          <w:bCs/>
+          <w:b/>
+          <w:highlight w:val="lightGray"/>
           <w:lang w:val="en-GB"/>
         </w:rPr>
         <w:t xml:space="preserve"> to present</w:t>
@@ -1243,31 +1273,35 @@
       <w:r>
         <w:rPr>
           <w:rFonts w:asciiTheme="minorHAnsi" w:hAnsiTheme="minorHAnsi" w:cstheme="minorHAnsi"/>
-          <w:bCs/>
+          <w:b/>
+          <w:highlight w:val="lightGray"/>
           <w:lang w:val="en-GB"/>
         </w:rPr>
-        <w:t>S</w:t>
-      </w:r>
-      <w:r>
-        <w:rPr>
-          <w:rFonts w:asciiTheme="minorHAnsi" w:hAnsiTheme="minorHAnsi" w:cstheme="minorHAnsi"/>
-          <w:bCs/>
+        <w:t>Sr. Software Developer</w:t>
+      </w:r>
+      <w:r>
+        <w:rPr>
+          <w:rFonts w:asciiTheme="minorHAnsi" w:hAnsiTheme="minorHAnsi" w:cstheme="minorHAnsi"/>
+          <w:b/>
+          <w:highlight w:val="lightGray"/>
           <w:lang w:val="en-GB"/>
         </w:rPr>
-        <w:t>r.</w:t>
-      </w:r>
-      <w:r>
-        <w:rPr>
-          <w:rFonts w:asciiTheme="minorHAnsi" w:hAnsiTheme="minorHAnsi" w:cstheme="minorHAnsi"/>
-          <w:bCs/>
+        <w:tab/>
+      </w:r>
+      <w:r>
+        <w:rPr>
+          <w:rFonts w:asciiTheme="minorHAnsi" w:hAnsiTheme="minorHAnsi" w:cstheme="minorHAnsi"/>
+          <w:b/>
+          <w:highlight w:val="lightGray"/>
           <w:lang w:val="en-GB"/>
         </w:rPr>
-        <w:t xml:space="preserve"> Software Developer</w:t>
-      </w:r>
-      <w:r>
-        <w:rPr>
-          <w:rFonts w:asciiTheme="minorHAnsi" w:hAnsiTheme="minorHAnsi" w:cstheme="minorHAnsi"/>
-          <w:bCs/>
+        <w:tab/>
+      </w:r>
+      <w:r>
+        <w:rPr>
+          <w:rFonts w:asciiTheme="minorHAnsi" w:hAnsiTheme="minorHAnsi" w:cstheme="minorHAnsi"/>
+          <w:b/>
+          <w:highlight w:val="lightGray"/>
           <w:lang w:val="en-GB"/>
         </w:rPr>
         <w:tab/>
@@ -1275,7 +1309,8 @@
       <w:r>
         <w:rPr>
           <w:rFonts w:asciiTheme="minorHAnsi" w:hAnsiTheme="minorHAnsi" w:cstheme="minorHAnsi"/>
-          <w:bCs/>
+          <w:b/>
+          <w:highlight w:val="lightGray"/>
           <w:lang w:val="en-GB"/>
         </w:rPr>
         <w:tab/>
@@ -1283,7 +1318,8 @@
       <w:r>
         <w:rPr>
           <w:rFonts w:asciiTheme="minorHAnsi" w:hAnsiTheme="minorHAnsi" w:cstheme="minorHAnsi"/>
-          <w:bCs/>
+          <w:b/>
+          <w:highlight w:val="lightGray"/>
           <w:lang w:val="en-GB"/>
         </w:rPr>
         <w:tab/>
@@ -1291,7 +1327,8 @@
       <w:r>
         <w:rPr>
           <w:rFonts w:asciiTheme="minorHAnsi" w:hAnsiTheme="minorHAnsi" w:cstheme="minorHAnsi"/>
-          <w:bCs/>
+          <w:b/>
+          <w:highlight w:val="lightGray"/>
           <w:lang w:val="en-GB"/>
         </w:rPr>
         <w:tab/>
@@ -1299,7 +1336,8 @@
       <w:r>
         <w:rPr>
           <w:rFonts w:asciiTheme="minorHAnsi" w:hAnsiTheme="minorHAnsi" w:cstheme="minorHAnsi"/>
-          <w:bCs/>
+          <w:b/>
+          <w:highlight w:val="lightGray"/>
           <w:lang w:val="en-GB"/>
         </w:rPr>
         <w:tab/>
@@ -1307,429 +1345,13 @@
       <w:r>
         <w:rPr>
           <w:rFonts w:asciiTheme="minorHAnsi" w:hAnsiTheme="minorHAnsi" w:cstheme="minorHAnsi"/>
-          <w:bCs/>
-          <w:lang w:val="en-GB"/>
-        </w:rPr>
-        <w:tab/>
-      </w:r>
-      <w:r>
-        <w:rPr>
-          <w:rFonts w:asciiTheme="minorHAnsi" w:hAnsiTheme="minorHAnsi" w:cstheme="minorHAnsi"/>
-          <w:bCs/>
-          <w:lang w:val="en-GB"/>
-        </w:rPr>
-        <w:tab/>
-      </w:r>
-      <w:r>
-        <w:rPr>
-          <w:rFonts w:asciiTheme="minorHAnsi" w:hAnsiTheme="minorHAnsi" w:cstheme="minorHAnsi"/>
-          <w:bCs/>
+          <w:b/>
+          <w:highlight w:val="lightGray"/>
           <w:lang w:val="en-GB"/>
         </w:rPr>
         <w:tab/>
         <w:t>Vancouver, BC</w:t>
       </w:r>
-    </w:p>
-    <w:p>
-      <w:pPr>
-        <w:spacing w:after="0" w:line="240" w:lineRule="auto"/>
-        <w:rPr>
-          <w:rFonts w:asciiTheme="minorHAnsi" w:hAnsiTheme="minorHAnsi" w:cstheme="minorHAnsi"/>
-          <w:b/>
-          <w:highlight w:val="lightGray"/>
-          <w:lang w:val="en-GB"/>
-        </w:rPr>
-      </w:pPr>
-    </w:p>
-    <w:p>
-      <w:pPr>
-        <w:pStyle w:val="ListParagraph"/>
-        <w:numPr>
-          <w:ilvl w:val="0"/>
-          <w:numId w:val="26"/>
-        </w:numPr>
-        <w:spacing w:after="0" w:line="240" w:lineRule="auto"/>
-        <w:rPr>
-          <w:rFonts w:asciiTheme="minorHAnsi" w:hAnsiTheme="minorHAnsi" w:cstheme="minorHAnsi"/>
-          <w:bCs/>
-          <w:highlight w:val="lightGray"/>
-          <w:lang w:val="en-GB"/>
-        </w:rPr>
-      </w:pPr>
-      <w:r>
-        <w:rPr>
-          <w:rFonts w:asciiTheme="minorHAnsi" w:hAnsiTheme="minorHAnsi" w:cstheme="minorHAnsi"/>
-          <w:bCs/>
-          <w:highlight w:val="lightGray"/>
-          <w:lang w:val="en-GB"/>
-        </w:rPr>
-        <w:t xml:space="preserve">Analysed existing legacy software and tools and developed roadmap and strategic execution plan for new language and </w:t>
-      </w:r>
-      <w:r>
-        <w:rPr>
-          <w:rFonts w:asciiTheme="minorHAnsi" w:hAnsiTheme="minorHAnsi" w:cstheme="minorHAnsi"/>
-          <w:bCs/>
-          <w:highlight w:val="lightGray"/>
-          <w:lang w:val="en-GB"/>
-        </w:rPr>
-        <w:t xml:space="preserve">development </w:t>
-      </w:r>
-      <w:r>
-        <w:rPr>
-          <w:rFonts w:asciiTheme="minorHAnsi" w:hAnsiTheme="minorHAnsi" w:cstheme="minorHAnsi"/>
-          <w:bCs/>
-          <w:highlight w:val="lightGray"/>
-          <w:lang w:val="en-GB"/>
-        </w:rPr>
-        <w:t>platform migration</w:t>
-      </w:r>
-      <w:r>
-        <w:rPr>
-          <w:rFonts w:asciiTheme="minorHAnsi" w:hAnsiTheme="minorHAnsi" w:cstheme="minorHAnsi"/>
-          <w:bCs/>
-          <w:highlight w:val="lightGray"/>
-          <w:lang w:val="en-GB"/>
-        </w:rPr>
-        <w:t xml:space="preserve"> (Fortran, VC6 to C++ and VC2019).</w:t>
-      </w:r>
-    </w:p>
-    <w:p>
-      <w:pPr>
-        <w:pStyle w:val="ListParagraph"/>
-        <w:numPr>
-          <w:ilvl w:val="0"/>
-          <w:numId w:val="26"/>
-        </w:numPr>
-        <w:spacing w:after="0" w:line="240" w:lineRule="auto"/>
-        <w:rPr>
-          <w:rFonts w:asciiTheme="minorHAnsi" w:hAnsiTheme="minorHAnsi" w:cstheme="minorHAnsi"/>
-          <w:bCs/>
-          <w:highlight w:val="lightGray"/>
-          <w:lang w:val="en-GB"/>
-        </w:rPr>
-      </w:pPr>
-      <w:r>
-        <w:rPr>
-          <w:rFonts w:asciiTheme="minorHAnsi" w:hAnsiTheme="minorHAnsi" w:cstheme="minorHAnsi"/>
-          <w:bCs/>
-          <w:highlight w:val="lightGray"/>
-          <w:lang w:val="en-GB"/>
-        </w:rPr>
-        <w:t>Re-d</w:t>
-      </w:r>
-      <w:r>
-        <w:rPr>
-          <w:rFonts w:asciiTheme="minorHAnsi" w:hAnsiTheme="minorHAnsi" w:cstheme="minorHAnsi"/>
-          <w:bCs/>
-          <w:highlight w:val="lightGray"/>
-          <w:lang w:val="en-GB"/>
-        </w:rPr>
-        <w:t xml:space="preserve">efined </w:t>
-      </w:r>
-      <w:r>
-        <w:rPr>
-          <w:rFonts w:asciiTheme="minorHAnsi" w:hAnsiTheme="minorHAnsi" w:cstheme="minorHAnsi"/>
-          <w:bCs/>
-          <w:highlight w:val="lightGray"/>
-          <w:lang w:val="en-GB"/>
-        </w:rPr>
-        <w:t>monolithic application into components, modules and successfully migrated to new platform by rewriting new code.</w:t>
-      </w:r>
-      <w:r>
-        <w:rPr>
-          <w:rFonts w:asciiTheme="minorHAnsi" w:hAnsiTheme="minorHAnsi" w:cstheme="minorHAnsi"/>
-          <w:bCs/>
-          <w:highlight w:val="lightGray"/>
-          <w:lang w:val="en-GB"/>
-        </w:rPr>
-        <w:t xml:space="preserve"> </w:t>
-      </w:r>
-    </w:p>
-    <w:p>
-      <w:pPr>
-        <w:pStyle w:val="ListParagraph"/>
-        <w:numPr>
-          <w:ilvl w:val="0"/>
-          <w:numId w:val="26"/>
-        </w:numPr>
-        <w:spacing w:after="0" w:line="240" w:lineRule="auto"/>
-        <w:rPr>
-          <w:rFonts w:asciiTheme="minorHAnsi" w:hAnsiTheme="minorHAnsi" w:cstheme="minorHAnsi"/>
-          <w:bCs/>
-          <w:highlight w:val="lightGray"/>
-          <w:lang w:val="en-GB"/>
-        </w:rPr>
-      </w:pPr>
-      <w:r>
-        <w:rPr>
-          <w:rFonts w:asciiTheme="minorHAnsi" w:hAnsiTheme="minorHAnsi" w:cstheme="minorHAnsi"/>
-          <w:bCs/>
-          <w:highlight w:val="lightGray"/>
-          <w:lang w:val="en-GB"/>
-        </w:rPr>
-        <w:t>Managed</w:t>
-      </w:r>
-    </w:p>
-    <w:p>
-      <w:pPr>
-        <w:pStyle w:val="ListParagraph"/>
-        <w:numPr>
-          <w:ilvl w:val="0"/>
-          <w:numId w:val="26"/>
-        </w:numPr>
-        <w:spacing w:after="0" w:line="240" w:lineRule="auto"/>
-        <w:rPr>
-          <w:rFonts w:asciiTheme="minorHAnsi" w:hAnsiTheme="minorHAnsi" w:cstheme="minorHAnsi"/>
-          <w:b/>
-          <w:highlight w:val="lightGray"/>
-          <w:lang w:val="en-GB"/>
-        </w:rPr>
-      </w:pPr>
-    </w:p>
-    <w:p>
-      <w:pPr>
-        <w:spacing w:after="0" w:line="240" w:lineRule="auto"/>
-        <w:rPr>
-          <w:rFonts w:asciiTheme="minorHAnsi" w:hAnsiTheme="minorHAnsi" w:cstheme="minorHAnsi"/>
-          <w:b/>
-          <w:lang w:val="en-GB"/>
-        </w:rPr>
-      </w:pPr>
-      <w:r>
-        <w:rPr>
-          <w:rFonts w:asciiTheme="minorHAnsi" w:hAnsiTheme="minorHAnsi" w:cstheme="minorHAnsi"/>
-          <w:b/>
-          <w:highlight w:val="lightGray"/>
-          <w:lang w:val="en-GB"/>
-        </w:rPr>
-        <w:t>Samsung Electronics</w:t>
-      </w:r>
-      <w:r>
-        <w:rPr>
-          <w:rFonts w:asciiTheme="minorHAnsi" w:hAnsiTheme="minorHAnsi" w:cstheme="minorHAnsi"/>
-          <w:b/>
-          <w:highlight w:val="lightGray"/>
-          <w:lang w:val="en-GB"/>
-        </w:rPr>
-        <w:tab/>
-      </w:r>
-      <w:r>
-        <w:rPr>
-          <w:rFonts w:asciiTheme="minorHAnsi" w:hAnsiTheme="minorHAnsi" w:cstheme="minorHAnsi"/>
-          <w:b/>
-          <w:highlight w:val="lightGray"/>
-          <w:lang w:val="en-GB"/>
-        </w:rPr>
-        <w:tab/>
-      </w:r>
-      <w:r>
-        <w:rPr>
-          <w:rFonts w:asciiTheme="minorHAnsi" w:hAnsiTheme="minorHAnsi" w:cstheme="minorHAnsi"/>
-          <w:b/>
-          <w:highlight w:val="lightGray"/>
-          <w:lang w:val="en-GB"/>
-        </w:rPr>
-        <w:tab/>
-      </w:r>
-      <w:r>
-        <w:rPr>
-          <w:rFonts w:asciiTheme="minorHAnsi" w:hAnsiTheme="minorHAnsi" w:cstheme="minorHAnsi"/>
-          <w:b/>
-          <w:highlight w:val="lightGray"/>
-          <w:lang w:val="en-GB"/>
-        </w:rPr>
-        <w:tab/>
-      </w:r>
-      <w:r>
-        <w:rPr>
-          <w:rFonts w:asciiTheme="minorHAnsi" w:hAnsiTheme="minorHAnsi" w:cstheme="minorHAnsi"/>
-          <w:b/>
-          <w:highlight w:val="lightGray"/>
-          <w:lang w:val="en-GB"/>
-        </w:rPr>
-        <w:t xml:space="preserve">              </w:t>
-      </w:r>
-      <w:r>
-        <w:rPr>
-          <w:rFonts w:asciiTheme="minorHAnsi" w:hAnsiTheme="minorHAnsi" w:cstheme="minorHAnsi"/>
-          <w:b/>
-          <w:highlight w:val="lightGray"/>
-          <w:lang w:val="en-GB"/>
-        </w:rPr>
-        <w:t xml:space="preserve">              </w:t>
-      </w:r>
-      <w:r>
-        <w:rPr>
-          <w:rFonts w:asciiTheme="minorHAnsi" w:hAnsiTheme="minorHAnsi" w:cstheme="minorHAnsi"/>
-          <w:b/>
-          <w:highlight w:val="lightGray"/>
-          <w:lang w:val="en-GB"/>
-        </w:rPr>
-        <w:tab/>
-      </w:r>
-      <w:r>
-        <w:rPr>
-          <w:rFonts w:asciiTheme="minorHAnsi" w:hAnsiTheme="minorHAnsi" w:cstheme="minorHAnsi"/>
-          <w:b/>
-          <w:highlight w:val="lightGray"/>
-          <w:lang w:val="en-GB"/>
-        </w:rPr>
-        <w:tab/>
-      </w:r>
-      <w:r>
-        <w:rPr>
-          <w:rFonts w:asciiTheme="minorHAnsi" w:hAnsiTheme="minorHAnsi" w:cstheme="minorHAnsi"/>
-          <w:b/>
-          <w:highlight w:val="lightGray"/>
-          <w:lang w:val="en-GB"/>
-        </w:rPr>
-        <w:tab/>
-      </w:r>
-      <w:r>
-        <w:rPr>
-          <w:rFonts w:asciiTheme="minorHAnsi" w:hAnsiTheme="minorHAnsi" w:cstheme="minorHAnsi"/>
-          <w:b/>
-          <w:highlight w:val="lightGray"/>
-          <w:lang w:val="en-GB"/>
-        </w:rPr>
-        <w:t xml:space="preserve">              </w:t>
-      </w:r>
-      <w:r>
-        <w:rPr>
-          <w:rFonts w:asciiTheme="minorHAnsi" w:hAnsiTheme="minorHAnsi" w:cstheme="minorHAnsi"/>
-          <w:b/>
-          <w:highlight w:val="lightGray"/>
-          <w:lang w:val="en-GB"/>
-        </w:rPr>
-        <w:t>Jul 2014 to Nov 2017</w:t>
-      </w:r>
-    </w:p>
-    <w:p>
-      <w:pPr>
-        <w:spacing w:after="0" w:line="240" w:lineRule="auto"/>
-        <w:rPr>
-          <w:rFonts w:asciiTheme="minorHAnsi" w:hAnsiTheme="minorHAnsi" w:cstheme="minorHAnsi"/>
-          <w:b/>
-          <w:lang w:val="en-GB"/>
-        </w:rPr>
-      </w:pPr>
-      <w:r>
-        <w:rPr>
-          <w:rFonts w:asciiTheme="minorHAnsi" w:hAnsiTheme="minorHAnsi" w:cstheme="minorHAnsi"/>
-          <w:b/>
-          <w:highlight w:val="lightGray"/>
-          <w:lang w:val="en-GB"/>
-        </w:rPr>
-        <w:t xml:space="preserve">Project </w:t>
-      </w:r>
-      <w:r>
-        <w:rPr>
-          <w:rFonts w:asciiTheme="minorHAnsi" w:hAnsiTheme="minorHAnsi" w:cstheme="minorHAnsi"/>
-          <w:b/>
-          <w:highlight w:val="lightGray"/>
-          <w:lang w:val="en-GB"/>
-        </w:rPr>
-        <w:t>Manager</w:t>
-      </w:r>
-      <w:r>
-        <w:rPr>
-          <w:rFonts w:asciiTheme="minorHAnsi" w:hAnsiTheme="minorHAnsi" w:cstheme="minorHAnsi"/>
-          <w:b/>
-          <w:lang w:val="en-GB"/>
-        </w:rPr>
-        <w:tab/>
-      </w:r>
-      <w:r>
-        <w:rPr>
-          <w:rFonts w:asciiTheme="minorHAnsi" w:hAnsiTheme="minorHAnsi" w:cstheme="minorHAnsi"/>
-          <w:b/>
-          <w:lang w:val="en-GB"/>
-        </w:rPr>
-        <w:tab/>
-      </w:r>
-      <w:r>
-        <w:rPr>
-          <w:rFonts w:asciiTheme="minorHAnsi" w:hAnsiTheme="minorHAnsi" w:cstheme="minorHAnsi"/>
-          <w:b/>
-          <w:lang w:val="en-GB"/>
-        </w:rPr>
-        <w:tab/>
-      </w:r>
-      <w:r>
-        <w:rPr>
-          <w:rFonts w:asciiTheme="minorHAnsi" w:hAnsiTheme="minorHAnsi" w:cstheme="minorHAnsi"/>
-          <w:b/>
-          <w:lang w:val="en-GB"/>
-        </w:rPr>
-        <w:tab/>
-      </w:r>
-      <w:r>
-        <w:rPr>
-          <w:rFonts w:asciiTheme="minorHAnsi" w:hAnsiTheme="minorHAnsi" w:cstheme="minorHAnsi"/>
-          <w:b/>
-          <w:lang w:val="en-GB"/>
-        </w:rPr>
-        <w:tab/>
-      </w:r>
-      <w:r>
-        <w:rPr>
-          <w:rFonts w:asciiTheme="minorHAnsi" w:hAnsiTheme="minorHAnsi" w:cstheme="minorHAnsi"/>
-          <w:b/>
-          <w:lang w:val="en-GB"/>
-        </w:rPr>
-        <w:tab/>
-      </w:r>
-      <w:r>
-        <w:rPr>
-          <w:rFonts w:asciiTheme="minorHAnsi" w:hAnsiTheme="minorHAnsi" w:cstheme="minorHAnsi"/>
-          <w:b/>
-          <w:lang w:val="en-GB"/>
-        </w:rPr>
-        <w:tab/>
-      </w:r>
-      <w:r>
-        <w:rPr>
-          <w:rFonts w:asciiTheme="minorHAnsi" w:hAnsiTheme="minorHAnsi" w:cstheme="minorHAnsi"/>
-          <w:b/>
-          <w:lang w:val="en-GB"/>
-        </w:rPr>
-        <w:tab/>
-      </w:r>
-      <w:r>
-        <w:rPr>
-          <w:rFonts w:asciiTheme="minorHAnsi" w:hAnsiTheme="minorHAnsi" w:cstheme="minorHAnsi"/>
-          <w:b/>
-          <w:lang w:val="en-GB"/>
-        </w:rPr>
-        <w:tab/>
-        <w:t>N</w:t>
-      </w:r>
-      <w:r>
-        <w:rPr>
-          <w:rFonts w:asciiTheme="minorHAnsi" w:hAnsiTheme="minorHAnsi" w:cstheme="minorHAnsi"/>
-          <w:b/>
-          <w:lang w:val="en-GB"/>
-        </w:rPr>
-        <w:t>ew Delhi</w:t>
-      </w:r>
-      <w:r>
-        <w:rPr>
-          <w:rFonts w:asciiTheme="minorHAnsi" w:hAnsiTheme="minorHAnsi" w:cstheme="minorHAnsi"/>
-          <w:b/>
-          <w:lang w:val="en-GB"/>
-        </w:rPr>
-        <w:t>, India</w:t>
-      </w:r>
-    </w:p>
-    <w:p>
-      <w:pPr>
-        <w:spacing w:after="0" w:line="240" w:lineRule="auto"/>
-        <w:rPr>
-          <w:rFonts w:asciiTheme="minorHAnsi" w:hAnsiTheme="minorHAnsi" w:cstheme="minorHAnsi"/>
-          <w:sz w:val="12"/>
-          <w:szCs w:val="12"/>
-        </w:rPr>
-      </w:pPr>
     </w:p>
     <w:p>
       <w:pPr>
@@ -1740,120 +1362,36 @@
         <w:spacing w:after="0" w:line="240" w:lineRule="auto"/>
         <w:rPr>
           <w:rFonts w:asciiTheme="minorHAnsi" w:hAnsiTheme="minorHAnsi" w:cstheme="minorHAnsi"/>
-        </w:rPr>
-      </w:pPr>
-      <w:r>
-        <w:rPr>
-          <w:rFonts w:asciiTheme="minorHAnsi" w:hAnsiTheme="minorHAnsi" w:cstheme="minorHAnsi"/>
-          <w:b/>
-        </w:rPr>
-        <w:t>Designed</w:t>
-      </w:r>
-      <w:r>
-        <w:rPr>
-          <w:rFonts w:asciiTheme="minorHAnsi" w:hAnsiTheme="minorHAnsi" w:cstheme="minorHAnsi"/>
-        </w:rPr>
-        <w:t xml:space="preserve"> </w:t>
-      </w:r>
-      <w:r>
-        <w:rPr>
-          <w:rFonts w:asciiTheme="minorHAnsi" w:hAnsiTheme="minorHAnsi" w:cstheme="minorHAnsi"/>
-          <w:b/>
-        </w:rPr>
-        <w:t xml:space="preserve">system and </w:t>
-      </w:r>
-      <w:r>
-        <w:rPr>
-          <w:rFonts w:asciiTheme="minorHAnsi" w:hAnsiTheme="minorHAnsi" w:cstheme="minorHAnsi"/>
-          <w:b/>
-        </w:rPr>
-        <w:t>component</w:t>
-      </w:r>
-      <w:r>
-        <w:rPr>
-          <w:rFonts w:asciiTheme="minorHAnsi" w:hAnsiTheme="minorHAnsi" w:cstheme="minorHAnsi"/>
-          <w:b/>
-        </w:rPr>
-        <w:t xml:space="preserve"> </w:t>
-      </w:r>
-      <w:r>
-        <w:rPr>
-          <w:rFonts w:asciiTheme="minorHAnsi" w:hAnsiTheme="minorHAnsi" w:cstheme="minorHAnsi"/>
           <w:bCs/>
         </w:rPr>
-        <w:t>architecture</w:t>
-      </w:r>
-      <w:r>
-        <w:rPr>
-          <w:rFonts w:asciiTheme="minorHAnsi" w:hAnsiTheme="minorHAnsi" w:cstheme="minorHAnsi"/>
-        </w:rPr>
-        <w:t xml:space="preserve"> diagrams and incubated </w:t>
-      </w:r>
-      <w:r>
-        <w:rPr>
-          <w:rFonts w:asciiTheme="minorHAnsi" w:hAnsiTheme="minorHAnsi" w:cstheme="minorHAnsi"/>
-        </w:rPr>
-        <w:t>High-level</w:t>
-      </w:r>
-      <w:r>
-        <w:rPr>
-          <w:rFonts w:asciiTheme="minorHAnsi" w:hAnsiTheme="minorHAnsi" w:cstheme="minorHAnsi"/>
-        </w:rPr>
-        <w:t xml:space="preserve"> design </w:t>
-      </w:r>
-      <w:r>
-        <w:rPr>
-          <w:rFonts w:asciiTheme="minorHAnsi" w:hAnsiTheme="minorHAnsi" w:cstheme="minorHAnsi"/>
-        </w:rPr>
-        <w:t xml:space="preserve">document </w:t>
-      </w:r>
-      <w:r>
-        <w:rPr>
-          <w:rFonts w:asciiTheme="minorHAnsi" w:hAnsiTheme="minorHAnsi" w:cstheme="minorHAnsi"/>
-        </w:rPr>
-        <w:t>using</w:t>
-      </w:r>
-      <w:r>
-        <w:rPr>
-          <w:rFonts w:asciiTheme="minorHAnsi" w:hAnsiTheme="minorHAnsi" w:cstheme="minorHAnsi"/>
-        </w:rPr>
-        <w:t xml:space="preserve"> </w:t>
-      </w:r>
-      <w:r>
-        <w:rPr>
-          <w:rFonts w:asciiTheme="minorHAnsi" w:hAnsiTheme="minorHAnsi" w:cstheme="minorHAnsi"/>
-        </w:rPr>
-        <w:t xml:space="preserve">Object Oriented design principles and </w:t>
-      </w:r>
-      <w:r>
-        <w:rPr>
-          <w:rFonts w:asciiTheme="minorHAnsi" w:hAnsiTheme="minorHAnsi" w:cstheme="minorHAnsi"/>
-        </w:rPr>
-        <w:t xml:space="preserve">Unified Modelling Language </w:t>
-      </w:r>
-      <w:r>
-        <w:rPr>
-          <w:rFonts w:asciiTheme="minorHAnsi" w:hAnsiTheme="minorHAnsi" w:cstheme="minorHAnsi"/>
-        </w:rPr>
-        <w:t>with</w:t>
-      </w:r>
-      <w:r>
-        <w:rPr>
-          <w:rFonts w:asciiTheme="minorHAnsi" w:hAnsiTheme="minorHAnsi" w:cstheme="minorHAnsi"/>
-        </w:rPr>
-        <w:t xml:space="preserve"> IBM Rhapsody </w:t>
-      </w:r>
-      <w:r>
-        <w:rPr>
-          <w:rFonts w:asciiTheme="minorHAnsi" w:hAnsiTheme="minorHAnsi" w:cstheme="minorHAnsi"/>
-        </w:rPr>
-        <w:t xml:space="preserve">Architect </w:t>
-      </w:r>
-      <w:r>
-        <w:rPr>
-          <w:rFonts w:asciiTheme="minorHAnsi" w:hAnsiTheme="minorHAnsi" w:cstheme="minorHAnsi"/>
-        </w:rPr>
-        <w:t>tool</w:t>
+      </w:pPr>
+      <w:r>
+        <w:rPr>
+          <w:rFonts w:asciiTheme="minorHAnsi" w:hAnsiTheme="minorHAnsi" w:cstheme="minorHAnsi"/>
+          <w:bCs/>
+        </w:rPr>
+        <w:t>Analysed existing legacy software and tools and developed roadmap and strategic execution plan for new language and platform migration</w:t>
+      </w:r>
+      <w:r>
+        <w:rPr>
+          <w:rFonts w:asciiTheme="minorHAnsi" w:hAnsiTheme="minorHAnsi" w:cstheme="minorHAnsi"/>
+          <w:bCs/>
+        </w:rPr>
+        <w:t xml:space="preserve"> (Fortran</w:t>
+      </w:r>
+      <w:r>
+        <w:rPr>
+          <w:rFonts w:asciiTheme="minorHAnsi" w:hAnsiTheme="minorHAnsi" w:cstheme="minorHAnsi"/>
+          <w:bCs/>
+        </w:rPr>
+        <w:t xml:space="preserve"> to VC++ and VC6 to VC2019</w:t>
+      </w:r>
+      <w:r>
+        <w:rPr>
+          <w:rFonts w:asciiTheme="minorHAnsi" w:hAnsiTheme="minorHAnsi" w:cstheme="minorHAnsi"/>
+          <w:bCs/>
+        </w:rPr>
+        <w:t>).</w:t>
       </w:r>
     </w:p>
     <w:p>
@@ -1865,32 +1403,36 @@
         <w:spacing w:after="0" w:line="240" w:lineRule="auto"/>
         <w:rPr>
           <w:rFonts w:asciiTheme="minorHAnsi" w:hAnsiTheme="minorHAnsi" w:cstheme="minorHAnsi"/>
-        </w:rPr>
-      </w:pPr>
-      <w:r>
-        <w:rPr>
-          <w:rFonts w:asciiTheme="minorHAnsi" w:hAnsiTheme="minorHAnsi" w:cstheme="minorHAnsi"/>
-          <w:b/>
-        </w:rPr>
-        <w:t>Managed projects</w:t>
-      </w:r>
-      <w:r>
-        <w:rPr>
-          <w:rFonts w:asciiTheme="minorHAnsi" w:hAnsiTheme="minorHAnsi" w:cstheme="minorHAnsi"/>
-        </w:rPr>
-        <w:t xml:space="preserve"> (desktop &amp; mobile) across all </w:t>
-      </w:r>
-      <w:r>
-        <w:rPr>
-          <w:rFonts w:asciiTheme="minorHAnsi" w:hAnsiTheme="minorHAnsi" w:cstheme="minorHAnsi"/>
-        </w:rPr>
-        <w:t>execution phases (approval, scoping requirements, team, planning, execution, testing, release) for Samsung Smart TV and mobile platforms</w:t>
-      </w:r>
-      <w:r>
-        <w:rPr>
-          <w:rFonts w:asciiTheme="minorHAnsi" w:hAnsiTheme="minorHAnsi" w:cstheme="minorHAnsi"/>
-        </w:rPr>
-        <w:t xml:space="preserve"> </w:t>
+          <w:bCs/>
+        </w:rPr>
+      </w:pPr>
+      <w:r>
+        <w:rPr>
+          <w:rFonts w:asciiTheme="minorHAnsi" w:hAnsiTheme="minorHAnsi" w:cstheme="minorHAnsi"/>
+          <w:bCs/>
+        </w:rPr>
+        <w:t>Re-d</w:t>
+      </w:r>
+      <w:r>
+        <w:rPr>
+          <w:rFonts w:asciiTheme="minorHAnsi" w:hAnsiTheme="minorHAnsi" w:cstheme="minorHAnsi"/>
+          <w:bCs/>
+        </w:rPr>
+        <w:t xml:space="preserve">efined </w:t>
+      </w:r>
+      <w:r>
+        <w:rPr>
+          <w:rFonts w:asciiTheme="minorHAnsi" w:hAnsiTheme="minorHAnsi" w:cstheme="minorHAnsi"/>
+          <w:bCs/>
+        </w:rPr>
+        <w:t>monolithic application into components, modules and successfully migrated to new platform by rewriting new code</w:t>
+      </w:r>
+      <w:r>
+        <w:rPr>
+          <w:rFonts w:asciiTheme="minorHAnsi" w:hAnsiTheme="minorHAnsi" w:cstheme="minorHAnsi"/>
+          <w:bCs/>
+        </w:rPr>
+        <w:t xml:space="preserve"> and doing lots of refactoring.</w:t>
       </w:r>
     </w:p>
     <w:p>
@@ -1902,26 +1444,290 @@
         <w:spacing w:after="0" w:line="240" w:lineRule="auto"/>
         <w:rPr>
           <w:rFonts w:asciiTheme="minorHAnsi" w:hAnsiTheme="minorHAnsi" w:cstheme="minorHAnsi"/>
-        </w:rPr>
-      </w:pPr>
-      <w:r>
-        <w:rPr>
-          <w:rFonts w:asciiTheme="minorHAnsi" w:hAnsiTheme="minorHAnsi" w:cstheme="minorHAnsi"/>
-        </w:rPr>
-        <w:t xml:space="preserve">Developed project </w:t>
-      </w:r>
-      <w:r>
-        <w:rPr>
-          <w:rFonts w:asciiTheme="minorHAnsi" w:hAnsiTheme="minorHAnsi" w:cstheme="minorHAnsi"/>
-        </w:rPr>
-        <w:t>management</w:t>
-      </w:r>
-      <w:r>
-        <w:rPr>
-          <w:rFonts w:asciiTheme="minorHAnsi" w:hAnsiTheme="minorHAnsi" w:cstheme="minorHAnsi"/>
-        </w:rPr>
-        <w:t xml:space="preserve"> document and mappings to requirements, design, code, test and release</w:t>
-      </w:r>
+          <w:bCs/>
+        </w:rPr>
+      </w:pPr>
+      <w:r>
+        <w:rPr>
+          <w:rFonts w:asciiTheme="minorHAnsi" w:hAnsiTheme="minorHAnsi" w:cstheme="minorHAnsi"/>
+          <w:bCs/>
+        </w:rPr>
+        <w:t xml:space="preserve">Re-assessed existing IT Infrastructure and created </w:t>
+      </w:r>
+      <w:r>
+        <w:rPr>
+          <w:rFonts w:asciiTheme="minorHAnsi" w:hAnsiTheme="minorHAnsi" w:cstheme="minorHAnsi"/>
+          <w:bCs/>
+        </w:rPr>
+        <w:t>efficient backup, network domain management and various other office management setup.</w:t>
+      </w:r>
+      <w:r>
+        <w:rPr>
+          <w:rFonts w:asciiTheme="minorHAnsi" w:hAnsiTheme="minorHAnsi" w:cstheme="minorHAnsi"/>
+          <w:bCs/>
+        </w:rPr>
+        <w:t xml:space="preserve"> </w:t>
+      </w:r>
+    </w:p>
+    <w:p>
+      <w:pPr>
+        <w:pStyle w:val="ListParagraph"/>
+        <w:spacing w:after="0" w:line="240" w:lineRule="auto"/>
+        <w:rPr>
+          <w:rFonts w:asciiTheme="minorHAnsi" w:hAnsiTheme="minorHAnsi" w:cstheme="minorHAnsi"/>
+          <w:b/>
+          <w:highlight w:val="lightGray"/>
+          <w:lang w:val="en-GB"/>
+        </w:rPr>
+      </w:pPr>
+    </w:p>
+    <w:p>
+      <w:pPr>
+        <w:spacing w:after="0" w:line="240" w:lineRule="auto"/>
+        <w:rPr>
+          <w:rFonts w:asciiTheme="minorHAnsi" w:hAnsiTheme="minorHAnsi" w:cstheme="minorHAnsi"/>
+          <w:b/>
+          <w:lang w:val="en-GB"/>
+        </w:rPr>
+      </w:pPr>
+      <w:r>
+        <w:rPr>
+          <w:rFonts w:asciiTheme="minorHAnsi" w:hAnsiTheme="minorHAnsi" w:cstheme="minorHAnsi"/>
+          <w:b/>
+          <w:highlight w:val="lightGray"/>
+          <w:lang w:val="en-GB"/>
+        </w:rPr>
+        <w:t>Samsung Electronics</w:t>
+      </w:r>
+      <w:r>
+        <w:rPr>
+          <w:rFonts w:asciiTheme="minorHAnsi" w:hAnsiTheme="minorHAnsi" w:cstheme="minorHAnsi"/>
+          <w:b/>
+          <w:highlight w:val="lightGray"/>
+          <w:lang w:val="en-GB"/>
+        </w:rPr>
+        <w:t xml:space="preserve"> Ltd.</w:t>
+      </w:r>
+      <w:r>
+        <w:rPr>
+          <w:rFonts w:asciiTheme="minorHAnsi" w:hAnsiTheme="minorHAnsi" w:cstheme="minorHAnsi"/>
+          <w:b/>
+          <w:highlight w:val="lightGray"/>
+          <w:lang w:val="en-GB"/>
+        </w:rPr>
+        <w:tab/>
+      </w:r>
+      <w:r>
+        <w:rPr>
+          <w:rFonts w:asciiTheme="minorHAnsi" w:hAnsiTheme="minorHAnsi" w:cstheme="minorHAnsi"/>
+          <w:b/>
+          <w:highlight w:val="lightGray"/>
+          <w:lang w:val="en-GB"/>
+        </w:rPr>
+        <w:tab/>
+      </w:r>
+      <w:r>
+        <w:rPr>
+          <w:rFonts w:asciiTheme="minorHAnsi" w:hAnsiTheme="minorHAnsi" w:cstheme="minorHAnsi"/>
+          <w:b/>
+          <w:highlight w:val="lightGray"/>
+          <w:lang w:val="en-GB"/>
+        </w:rPr>
+        <w:tab/>
+      </w:r>
+      <w:r>
+        <w:rPr>
+          <w:rFonts w:asciiTheme="minorHAnsi" w:hAnsiTheme="minorHAnsi" w:cstheme="minorHAnsi"/>
+          <w:b/>
+          <w:highlight w:val="lightGray"/>
+          <w:lang w:val="en-GB"/>
+        </w:rPr>
+        <w:tab/>
+      </w:r>
+      <w:r>
+        <w:rPr>
+          <w:rFonts w:asciiTheme="minorHAnsi" w:hAnsiTheme="minorHAnsi" w:cstheme="minorHAnsi"/>
+          <w:b/>
+          <w:highlight w:val="lightGray"/>
+          <w:lang w:val="en-GB"/>
+        </w:rPr>
+        <w:tab/>
+      </w:r>
+      <w:r>
+        <w:rPr>
+          <w:rFonts w:asciiTheme="minorHAnsi" w:hAnsiTheme="minorHAnsi" w:cstheme="minorHAnsi"/>
+          <w:b/>
+          <w:highlight w:val="lightGray"/>
+          <w:lang w:val="en-GB"/>
+        </w:rPr>
+        <w:tab/>
+      </w:r>
+      <w:r>
+        <w:rPr>
+          <w:rFonts w:asciiTheme="minorHAnsi" w:hAnsiTheme="minorHAnsi" w:cstheme="minorHAnsi"/>
+          <w:b/>
+          <w:highlight w:val="lightGray"/>
+          <w:lang w:val="en-GB"/>
+        </w:rPr>
+        <w:tab/>
+      </w:r>
+      <w:r>
+        <w:rPr>
+          <w:rFonts w:asciiTheme="minorHAnsi" w:hAnsiTheme="minorHAnsi" w:cstheme="minorHAnsi"/>
+          <w:b/>
+          <w:highlight w:val="lightGray"/>
+          <w:lang w:val="en-GB"/>
+        </w:rPr>
+        <w:t>Jul 2014 to Nov 2017</w:t>
+      </w:r>
+    </w:p>
+    <w:p>
+      <w:pPr>
+        <w:spacing w:after="0" w:line="240" w:lineRule="auto"/>
+        <w:rPr>
+          <w:rFonts w:asciiTheme="minorHAnsi" w:hAnsiTheme="minorHAnsi" w:cstheme="minorHAnsi"/>
+          <w:b/>
+          <w:highlight w:val="lightGray"/>
+          <w:lang w:val="en-GB"/>
+        </w:rPr>
+      </w:pPr>
+      <w:r>
+        <w:rPr>
+          <w:rFonts w:asciiTheme="minorHAnsi" w:hAnsiTheme="minorHAnsi" w:cstheme="minorHAnsi"/>
+          <w:b/>
+          <w:highlight w:val="lightGray"/>
+          <w:lang w:val="en-GB"/>
+        </w:rPr>
+        <w:t xml:space="preserve">Project </w:t>
+      </w:r>
+      <w:r>
+        <w:rPr>
+          <w:rFonts w:asciiTheme="minorHAnsi" w:hAnsiTheme="minorHAnsi" w:cstheme="minorHAnsi"/>
+          <w:b/>
+          <w:highlight w:val="lightGray"/>
+          <w:lang w:val="en-GB"/>
+        </w:rPr>
+        <w:t>Manager</w:t>
+      </w:r>
+      <w:r>
+        <w:rPr>
+          <w:rFonts w:asciiTheme="minorHAnsi" w:hAnsiTheme="minorHAnsi" w:cstheme="minorHAnsi"/>
+          <w:b/>
+          <w:highlight w:val="lightGray"/>
+          <w:lang w:val="en-GB"/>
+        </w:rPr>
+        <w:tab/>
+      </w:r>
+      <w:r>
+        <w:rPr>
+          <w:rFonts w:asciiTheme="minorHAnsi" w:hAnsiTheme="minorHAnsi" w:cstheme="minorHAnsi"/>
+          <w:b/>
+          <w:highlight w:val="lightGray"/>
+          <w:lang w:val="en-GB"/>
+        </w:rPr>
+        <w:tab/>
+      </w:r>
+      <w:r>
+        <w:rPr>
+          <w:rFonts w:asciiTheme="minorHAnsi" w:hAnsiTheme="minorHAnsi" w:cstheme="minorHAnsi"/>
+          <w:b/>
+          <w:highlight w:val="lightGray"/>
+          <w:lang w:val="en-GB"/>
+        </w:rPr>
+        <w:tab/>
+      </w:r>
+      <w:r>
+        <w:rPr>
+          <w:rFonts w:asciiTheme="minorHAnsi" w:hAnsiTheme="minorHAnsi" w:cstheme="minorHAnsi"/>
+          <w:b/>
+          <w:highlight w:val="lightGray"/>
+          <w:lang w:val="en-GB"/>
+        </w:rPr>
+        <w:tab/>
+      </w:r>
+      <w:r>
+        <w:rPr>
+          <w:rFonts w:asciiTheme="minorHAnsi" w:hAnsiTheme="minorHAnsi" w:cstheme="minorHAnsi"/>
+          <w:b/>
+          <w:highlight w:val="lightGray"/>
+          <w:lang w:val="en-GB"/>
+        </w:rPr>
+        <w:tab/>
+      </w:r>
+      <w:r>
+        <w:rPr>
+          <w:rFonts w:asciiTheme="minorHAnsi" w:hAnsiTheme="minorHAnsi" w:cstheme="minorHAnsi"/>
+          <w:b/>
+          <w:highlight w:val="lightGray"/>
+          <w:lang w:val="en-GB"/>
+        </w:rPr>
+        <w:tab/>
+      </w:r>
+      <w:r>
+        <w:rPr>
+          <w:rFonts w:asciiTheme="minorHAnsi" w:hAnsiTheme="minorHAnsi" w:cstheme="minorHAnsi"/>
+          <w:b/>
+          <w:highlight w:val="lightGray"/>
+          <w:lang w:val="en-GB"/>
+        </w:rPr>
+        <w:tab/>
+      </w:r>
+      <w:r>
+        <w:rPr>
+          <w:rFonts w:asciiTheme="minorHAnsi" w:hAnsiTheme="minorHAnsi" w:cstheme="minorHAnsi"/>
+          <w:b/>
+          <w:highlight w:val="lightGray"/>
+          <w:lang w:val="en-GB"/>
+        </w:rPr>
+        <w:tab/>
+        <w:t>N</w:t>
+      </w:r>
+      <w:r>
+        <w:rPr>
+          <w:rFonts w:asciiTheme="minorHAnsi" w:hAnsiTheme="minorHAnsi" w:cstheme="minorHAnsi"/>
+          <w:b/>
+          <w:highlight w:val="lightGray"/>
+          <w:lang w:val="en-GB"/>
+        </w:rPr>
+        <w:t>ew Delhi</w:t>
+      </w:r>
+      <w:r>
+        <w:rPr>
+          <w:rFonts w:asciiTheme="minorHAnsi" w:hAnsiTheme="minorHAnsi" w:cstheme="minorHAnsi"/>
+          <w:b/>
+          <w:highlight w:val="lightGray"/>
+          <w:lang w:val="en-GB"/>
+        </w:rPr>
+        <w:t>, India</w:t>
+      </w:r>
+      <w:r>
+        <w:rPr>
+          <w:rFonts w:asciiTheme="minorHAnsi" w:hAnsiTheme="minorHAnsi" w:cstheme="minorHAnsi"/>
+          <w:b/>
+          <w:highlight w:val="lightGray"/>
+          <w:lang w:val="en-GB"/>
+        </w:rPr>
+        <w:t xml:space="preserve"> </w:t>
+      </w:r>
+      <w:r>
+        <w:rPr>
+          <w:rFonts w:asciiTheme="minorHAnsi" w:hAnsiTheme="minorHAnsi" w:cstheme="minorHAnsi"/>
+          <w:b/>
+          <w:highlight w:val="lightGray"/>
+          <w:lang w:val="en-GB"/>
+        </w:rPr>
+        <w:t xml:space="preserve">       </w:t>
+      </w:r>
+    </w:p>
+    <w:p>
+      <w:pPr>
+        <w:spacing w:after="0" w:line="240" w:lineRule="auto"/>
+        <w:rPr>
+          <w:rFonts w:asciiTheme="minorHAnsi" w:hAnsiTheme="minorHAnsi" w:cstheme="minorHAnsi"/>
+          <w:sz w:val="12"/>
+          <w:szCs w:val="12"/>
+        </w:rPr>
+      </w:pPr>
     </w:p>
     <w:p>
       <w:pPr>
@@ -1937,14 +1743,9 @@
       <w:r>
         <w:rPr>
           <w:rFonts w:asciiTheme="minorHAnsi" w:hAnsiTheme="minorHAnsi" w:cstheme="minorHAnsi"/>
-        </w:rPr>
-        <w:t xml:space="preserve">Planned and </w:t>
-      </w:r>
-      <w:r>
-        <w:rPr>
-          <w:rFonts w:asciiTheme="minorHAnsi" w:hAnsiTheme="minorHAnsi" w:cstheme="minorHAnsi"/>
-        </w:rPr>
-        <w:t>facilitated</w:t>
+          <w:b/>
+        </w:rPr>
+        <w:t>Designed</w:t>
       </w:r>
       <w:r>
         <w:rPr>
@@ -1955,50 +1756,60 @@
       <w:r>
         <w:rPr>
           <w:rFonts w:asciiTheme="minorHAnsi" w:hAnsiTheme="minorHAnsi" w:cstheme="minorHAnsi"/>
-        </w:rPr>
-        <w:t xml:space="preserve">Quality </w:t>
-      </w:r>
-      <w:r>
-        <w:rPr>
-          <w:rFonts w:asciiTheme="minorHAnsi" w:hAnsiTheme="minorHAnsi" w:cstheme="minorHAnsi"/>
-        </w:rPr>
-        <w:t>reviews,</w:t>
-      </w:r>
-      <w:r>
-        <w:rPr>
-          <w:rFonts w:asciiTheme="minorHAnsi" w:hAnsiTheme="minorHAnsi" w:cstheme="minorHAnsi"/>
+          <w:b/>
+        </w:rPr>
+        <w:t xml:space="preserve">system and </w:t>
+      </w:r>
+      <w:r>
+        <w:rPr>
+          <w:rFonts w:asciiTheme="minorHAnsi" w:hAnsiTheme="minorHAnsi" w:cstheme="minorHAnsi"/>
+          <w:b/>
+        </w:rPr>
+        <w:t>component</w:t>
+      </w:r>
+      <w:r>
+        <w:rPr>
+          <w:rFonts w:asciiTheme="minorHAnsi" w:hAnsiTheme="minorHAnsi" w:cstheme="minorHAnsi"/>
+          <w:b/>
         </w:rPr>
         <w:t xml:space="preserve"> </w:t>
       </w:r>
       <w:r>
         <w:rPr>
           <w:rFonts w:asciiTheme="minorHAnsi" w:hAnsiTheme="minorHAnsi" w:cstheme="minorHAnsi"/>
-        </w:rPr>
-        <w:t xml:space="preserve">Design, Formal Code, </w:t>
-      </w:r>
-      <w:r>
-        <w:rPr>
-          <w:rFonts w:asciiTheme="minorHAnsi" w:hAnsiTheme="minorHAnsi" w:cstheme="minorHAnsi"/>
-        </w:rPr>
-        <w:t xml:space="preserve">Bug Fix, </w:t>
-      </w:r>
-      <w:r>
-        <w:rPr>
-          <w:rFonts w:asciiTheme="minorHAnsi" w:hAnsiTheme="minorHAnsi" w:cstheme="minorHAnsi"/>
-        </w:rPr>
-        <w:t>Test</w:t>
-      </w:r>
-      <w:r>
-        <w:rPr>
-          <w:rFonts w:asciiTheme="minorHAnsi" w:hAnsiTheme="minorHAnsi" w:cstheme="minorHAnsi"/>
-        </w:rPr>
-        <w:t>,</w:t>
-      </w:r>
-      <w:r>
-        <w:rPr>
-          <w:rFonts w:asciiTheme="minorHAnsi" w:hAnsiTheme="minorHAnsi" w:cstheme="minorHAnsi"/>
-        </w:rPr>
-        <w:t xml:space="preserve"> Code Analyser,</w:t>
+          <w:bCs/>
+        </w:rPr>
+        <w:t>architecture</w:t>
+      </w:r>
+      <w:r>
+        <w:rPr>
+          <w:rFonts w:asciiTheme="minorHAnsi" w:hAnsiTheme="minorHAnsi" w:cstheme="minorHAnsi"/>
+        </w:rPr>
+        <w:t xml:space="preserve"> diagrams and incubated </w:t>
+      </w:r>
+      <w:r>
+        <w:rPr>
+          <w:rFonts w:asciiTheme="minorHAnsi" w:hAnsiTheme="minorHAnsi" w:cstheme="minorHAnsi"/>
+        </w:rPr>
+        <w:t>High-level</w:t>
+      </w:r>
+      <w:r>
+        <w:rPr>
+          <w:rFonts w:asciiTheme="minorHAnsi" w:hAnsiTheme="minorHAnsi" w:cstheme="minorHAnsi"/>
+        </w:rPr>
+        <w:t xml:space="preserve"> design </w:t>
+      </w:r>
+      <w:r>
+        <w:rPr>
+          <w:rFonts w:asciiTheme="minorHAnsi" w:hAnsiTheme="minorHAnsi" w:cstheme="minorHAnsi"/>
+        </w:rPr>
+        <w:t xml:space="preserve">document </w:t>
+      </w:r>
+      <w:r>
+        <w:rPr>
+          <w:rFonts w:asciiTheme="minorHAnsi" w:hAnsiTheme="minorHAnsi" w:cstheme="minorHAnsi"/>
+        </w:rPr>
+        <w:t>using</w:t>
       </w:r>
       <w:r>
         <w:rPr>
@@ -2010,13 +1821,37 @@
         <w:rPr>
           <w:rFonts w:asciiTheme="minorHAnsi" w:hAnsiTheme="minorHAnsi" w:cstheme="minorHAnsi"/>
         </w:rPr>
-        <w:t>M</w:t>
-      </w:r>
-      <w:r>
-        <w:rPr>
-          <w:rFonts w:asciiTheme="minorHAnsi" w:hAnsiTheme="minorHAnsi" w:cstheme="minorHAnsi"/>
-        </w:rPr>
-        <w:t>ilestone</w:t>
+        <w:t xml:space="preserve">Object Oriented design principles and </w:t>
+      </w:r>
+      <w:r>
+        <w:rPr>
+          <w:rFonts w:asciiTheme="minorHAnsi" w:hAnsiTheme="minorHAnsi" w:cstheme="minorHAnsi"/>
+        </w:rPr>
+        <w:t xml:space="preserve">Unified Modelling Language </w:t>
+      </w:r>
+      <w:r>
+        <w:rPr>
+          <w:rFonts w:asciiTheme="minorHAnsi" w:hAnsiTheme="minorHAnsi" w:cstheme="minorHAnsi"/>
+        </w:rPr>
+        <w:t>with</w:t>
+      </w:r>
+      <w:r>
+        <w:rPr>
+          <w:rFonts w:asciiTheme="minorHAnsi" w:hAnsiTheme="minorHAnsi" w:cstheme="minorHAnsi"/>
+        </w:rPr>
+        <w:t xml:space="preserve"> IBM Rhapsody </w:t>
+      </w:r>
+      <w:r>
+        <w:rPr>
+          <w:rFonts w:asciiTheme="minorHAnsi" w:hAnsiTheme="minorHAnsi" w:cstheme="minorHAnsi"/>
+        </w:rPr>
+        <w:t xml:space="preserve">Architect </w:t>
+      </w:r>
+      <w:r>
+        <w:rPr>
+          <w:rFonts w:asciiTheme="minorHAnsi" w:hAnsiTheme="minorHAnsi" w:cstheme="minorHAnsi"/>
+        </w:rPr>
+        <w:t>tool</w:t>
       </w:r>
     </w:p>
     <w:p>
@@ -2035,62 +1870,25 @@
           <w:rFonts w:asciiTheme="minorHAnsi" w:hAnsiTheme="minorHAnsi" w:cstheme="minorHAnsi"/>
           <w:b/>
         </w:rPr>
-        <w:t xml:space="preserve">Wrote code </w:t>
-      </w:r>
-      <w:r>
-        <w:rPr>
-          <w:rFonts w:asciiTheme="minorHAnsi" w:hAnsiTheme="minorHAnsi" w:cstheme="minorHAnsi"/>
-          <w:b/>
-        </w:rPr>
-        <w:t>and developed modules</w:t>
+        <w:t>Managed projects</w:t>
+      </w:r>
+      <w:r>
+        <w:rPr>
+          <w:rFonts w:asciiTheme="minorHAnsi" w:hAnsiTheme="minorHAnsi" w:cstheme="minorHAnsi"/>
+        </w:rPr>
+        <w:t xml:space="preserve"> (desktop &amp; mobile) across all </w:t>
+      </w:r>
+      <w:r>
+        <w:rPr>
+          <w:rFonts w:asciiTheme="minorHAnsi" w:hAnsiTheme="minorHAnsi" w:cstheme="minorHAnsi"/>
+        </w:rPr>
+        <w:t>execution phases (approval, scoping requirements, team, planning, execution, testing, release) for Samsung Smart TV and mobile platforms</w:t>
       </w:r>
       <w:r>
         <w:rPr>
           <w:rFonts w:asciiTheme="minorHAnsi" w:hAnsiTheme="minorHAnsi" w:cstheme="minorHAnsi"/>
         </w:rPr>
         <w:t xml:space="preserve"> </w:t>
-      </w:r>
-      <w:r>
-        <w:rPr>
-          <w:rFonts w:asciiTheme="minorHAnsi" w:hAnsiTheme="minorHAnsi" w:cstheme="minorHAnsi"/>
-        </w:rPr>
-        <w:t xml:space="preserve">for </w:t>
-      </w:r>
-      <w:r>
-        <w:rPr>
-          <w:rFonts w:asciiTheme="minorHAnsi" w:hAnsiTheme="minorHAnsi" w:cstheme="minorHAnsi"/>
-        </w:rPr>
-        <w:t>H</w:t>
-      </w:r>
-      <w:r>
-        <w:rPr>
-          <w:rFonts w:asciiTheme="minorHAnsi" w:hAnsiTheme="minorHAnsi" w:cstheme="minorHAnsi"/>
-        </w:rPr>
-        <w:t xml:space="preserve">ardware </w:t>
-      </w:r>
-      <w:r>
-        <w:rPr>
-          <w:rFonts w:asciiTheme="minorHAnsi" w:hAnsiTheme="minorHAnsi" w:cstheme="minorHAnsi"/>
-        </w:rPr>
-        <w:t xml:space="preserve">lab </w:t>
-      </w:r>
-      <w:r>
-        <w:rPr>
-          <w:rFonts w:asciiTheme="minorHAnsi" w:hAnsiTheme="minorHAnsi" w:cstheme="minorHAnsi"/>
-        </w:rPr>
-        <w:t>automation project</w:t>
-      </w:r>
-      <w:r>
-        <w:rPr>
-          <w:rFonts w:asciiTheme="minorHAnsi" w:hAnsiTheme="minorHAnsi" w:cstheme="minorHAnsi"/>
-        </w:rPr>
-        <w:t>s</w:t>
-      </w:r>
-      <w:r>
-        <w:rPr>
-          <w:rFonts w:asciiTheme="minorHAnsi" w:hAnsiTheme="minorHAnsi" w:cstheme="minorHAnsi"/>
-        </w:rPr>
-        <w:t xml:space="preserve"> using C++, C# and WPF</w:t>
       </w:r>
     </w:p>
     <w:p>
@@ -2108,31 +1906,31 @@
         <w:rPr>
           <w:rFonts w:asciiTheme="minorHAnsi" w:hAnsiTheme="minorHAnsi" w:cstheme="minorHAnsi"/>
         </w:rPr>
-        <w:t xml:space="preserve">Developed apps for iOS </w:t>
-      </w:r>
-      <w:r>
-        <w:rPr>
-          <w:rFonts w:asciiTheme="minorHAnsi" w:hAnsiTheme="minorHAnsi" w:cstheme="minorHAnsi"/>
-        </w:rPr>
-        <w:t>mobile</w:t>
-      </w:r>
-      <w:r>
-        <w:rPr>
-          <w:rFonts w:asciiTheme="minorHAnsi" w:hAnsiTheme="minorHAnsi" w:cstheme="minorHAnsi"/>
-        </w:rPr>
-        <w:t xml:space="preserve"> using Swift and created iOS SDK pod using Cocoa</w:t>
-      </w:r>
-      <w:r>
-        <w:rPr>
-          <w:rFonts w:asciiTheme="minorHAnsi" w:hAnsiTheme="minorHAnsi" w:cstheme="minorHAnsi"/>
-        </w:rPr>
-        <w:t>P</w:t>
-      </w:r>
-      <w:r>
-        <w:rPr>
-          <w:rFonts w:asciiTheme="minorHAnsi" w:hAnsiTheme="minorHAnsi" w:cstheme="minorHAnsi"/>
-        </w:rPr>
-        <w:t>ods</w:t>
+        <w:t xml:space="preserve">Developed project </w:t>
+      </w:r>
+      <w:r>
+        <w:rPr>
+          <w:rFonts w:asciiTheme="minorHAnsi" w:hAnsiTheme="minorHAnsi" w:cstheme="minorHAnsi"/>
+        </w:rPr>
+        <w:t>management</w:t>
+      </w:r>
+      <w:r>
+        <w:rPr>
+          <w:rFonts w:asciiTheme="minorHAnsi" w:hAnsiTheme="minorHAnsi" w:cstheme="minorHAnsi"/>
+        </w:rPr>
+        <w:t xml:space="preserve"> document and mappings to requirements, design, code, </w:t>
+      </w:r>
+      <w:r>
+        <w:rPr>
+          <w:rFonts w:asciiTheme="minorHAnsi" w:hAnsiTheme="minorHAnsi" w:cstheme="minorHAnsi"/>
+        </w:rPr>
+        <w:t>test,</w:t>
+      </w:r>
+      <w:r>
+        <w:rPr>
+          <w:rFonts w:asciiTheme="minorHAnsi" w:hAnsiTheme="minorHAnsi" w:cstheme="minorHAnsi"/>
+        </w:rPr>
+        <w:t xml:space="preserve"> and release</w:t>
       </w:r>
     </w:p>
     <w:p>
@@ -2144,21 +1942,91 @@
         <w:spacing w:after="0" w:line="240" w:lineRule="auto"/>
         <w:rPr>
           <w:rFonts w:asciiTheme="minorHAnsi" w:hAnsiTheme="minorHAnsi" w:cstheme="minorHAnsi"/>
-          <w:sz w:val="20"/>
-          <w:szCs w:val="20"/>
-        </w:rPr>
-      </w:pPr>
-      <w:r>
-        <w:rPr>
-          <w:rFonts w:asciiTheme="minorHAnsi" w:hAnsiTheme="minorHAnsi" w:cstheme="minorHAnsi"/>
-        </w:rPr>
-        <w:t xml:space="preserve">Owned SmartView SDK release and publishing </w:t>
-      </w:r>
-      <w:r>
-        <w:rPr>
-          <w:rFonts w:asciiTheme="minorHAnsi" w:hAnsiTheme="minorHAnsi" w:cstheme="minorHAnsi"/>
-        </w:rPr>
-        <w:t>to GitHub for Samsung Developers Community</w:t>
+        </w:rPr>
+      </w:pPr>
+      <w:r>
+        <w:rPr>
+          <w:rFonts w:asciiTheme="minorHAnsi" w:hAnsiTheme="minorHAnsi" w:cstheme="minorHAnsi"/>
+        </w:rPr>
+        <w:t xml:space="preserve">Planned and </w:t>
+      </w:r>
+      <w:r>
+        <w:rPr>
+          <w:rFonts w:asciiTheme="minorHAnsi" w:hAnsiTheme="minorHAnsi" w:cstheme="minorHAnsi"/>
+        </w:rPr>
+        <w:t>facilitated</w:t>
+      </w:r>
+      <w:r>
+        <w:rPr>
+          <w:rFonts w:asciiTheme="minorHAnsi" w:hAnsiTheme="minorHAnsi" w:cstheme="minorHAnsi"/>
+        </w:rPr>
+        <w:t xml:space="preserve"> </w:t>
+      </w:r>
+      <w:r>
+        <w:rPr>
+          <w:rFonts w:asciiTheme="minorHAnsi" w:hAnsiTheme="minorHAnsi" w:cstheme="minorHAnsi"/>
+        </w:rPr>
+        <w:t xml:space="preserve">Quality </w:t>
+      </w:r>
+      <w:r>
+        <w:rPr>
+          <w:rFonts w:asciiTheme="minorHAnsi" w:hAnsiTheme="minorHAnsi" w:cstheme="minorHAnsi"/>
+        </w:rPr>
+        <w:t>reviews,</w:t>
+      </w:r>
+      <w:r>
+        <w:rPr>
+          <w:rFonts w:asciiTheme="minorHAnsi" w:hAnsiTheme="minorHAnsi" w:cstheme="minorHAnsi"/>
+        </w:rPr>
+        <w:t xml:space="preserve"> </w:t>
+      </w:r>
+      <w:r>
+        <w:rPr>
+          <w:rFonts w:asciiTheme="minorHAnsi" w:hAnsiTheme="minorHAnsi" w:cstheme="minorHAnsi"/>
+        </w:rPr>
+        <w:t xml:space="preserve">Design, Formal Code, </w:t>
+      </w:r>
+      <w:r>
+        <w:rPr>
+          <w:rFonts w:asciiTheme="minorHAnsi" w:hAnsiTheme="minorHAnsi" w:cstheme="minorHAnsi"/>
+        </w:rPr>
+        <w:t xml:space="preserve">Bug Fix, </w:t>
+      </w:r>
+      <w:r>
+        <w:rPr>
+          <w:rFonts w:asciiTheme="minorHAnsi" w:hAnsiTheme="minorHAnsi" w:cstheme="minorHAnsi"/>
+        </w:rPr>
+        <w:t>Test</w:t>
+      </w:r>
+      <w:r>
+        <w:rPr>
+          <w:rFonts w:asciiTheme="minorHAnsi" w:hAnsiTheme="minorHAnsi" w:cstheme="minorHAnsi"/>
+        </w:rPr>
+        <w:t>,</w:t>
+      </w:r>
+      <w:r>
+        <w:rPr>
+          <w:rFonts w:asciiTheme="minorHAnsi" w:hAnsiTheme="minorHAnsi" w:cstheme="minorHAnsi"/>
+        </w:rPr>
+        <w:t xml:space="preserve"> Code Analyser,</w:t>
+      </w:r>
+      <w:r>
+        <w:rPr>
+          <w:rFonts w:asciiTheme="minorHAnsi" w:hAnsiTheme="minorHAnsi" w:cstheme="minorHAnsi"/>
+        </w:rPr>
+        <w:t xml:space="preserve"> </w:t>
+      </w:r>
+      <w:r>
+        <w:rPr>
+          <w:rFonts w:asciiTheme="minorHAnsi" w:hAnsiTheme="minorHAnsi" w:cstheme="minorHAnsi"/>
+        </w:rPr>
+        <w:t>M</w:t>
+      </w:r>
+      <w:r>
+        <w:rPr>
+          <w:rFonts w:asciiTheme="minorHAnsi" w:hAnsiTheme="minorHAnsi" w:cstheme="minorHAnsi"/>
+        </w:rPr>
+        <w:t>ilestone</w:t>
       </w:r>
     </w:p>
     <w:p>
@@ -2175,14 +2043,64 @@
       <w:r>
         <w:rPr>
           <w:rFonts w:asciiTheme="minorHAnsi" w:hAnsiTheme="minorHAnsi" w:cstheme="minorHAnsi"/>
-        </w:rPr>
-        <w:t>Contributed</w:t>
-      </w:r>
-      <w:r>
-        <w:rPr>
-          <w:rFonts w:asciiTheme="minorHAnsi" w:hAnsiTheme="minorHAnsi" w:cstheme="minorHAnsi"/>
-        </w:rPr>
-        <w:t xml:space="preserve"> as member of Software Architecture Board, responsible for organization wide project quality</w:t>
+          <w:b/>
+        </w:rPr>
+        <w:t xml:space="preserve">Wrote code </w:t>
+      </w:r>
+      <w:r>
+        <w:rPr>
+          <w:rFonts w:asciiTheme="minorHAnsi" w:hAnsiTheme="minorHAnsi" w:cstheme="minorHAnsi"/>
+          <w:b/>
+        </w:rPr>
+        <w:t>and developed modules</w:t>
+      </w:r>
+      <w:r>
+        <w:rPr>
+          <w:rFonts w:asciiTheme="minorHAnsi" w:hAnsiTheme="minorHAnsi" w:cstheme="minorHAnsi"/>
+        </w:rPr>
+        <w:t xml:space="preserve"> </w:t>
+      </w:r>
+      <w:r>
+        <w:rPr>
+          <w:rFonts w:asciiTheme="minorHAnsi" w:hAnsiTheme="minorHAnsi" w:cstheme="minorHAnsi"/>
+        </w:rPr>
+        <w:t xml:space="preserve">for </w:t>
+      </w:r>
+      <w:r>
+        <w:rPr>
+          <w:rFonts w:asciiTheme="minorHAnsi" w:hAnsiTheme="minorHAnsi" w:cstheme="minorHAnsi"/>
+        </w:rPr>
+        <w:t>H</w:t>
+      </w:r>
+      <w:r>
+        <w:rPr>
+          <w:rFonts w:asciiTheme="minorHAnsi" w:hAnsiTheme="minorHAnsi" w:cstheme="minorHAnsi"/>
+        </w:rPr>
+        <w:t xml:space="preserve">ardware </w:t>
+      </w:r>
+      <w:r>
+        <w:rPr>
+          <w:rFonts w:asciiTheme="minorHAnsi" w:hAnsiTheme="minorHAnsi" w:cstheme="minorHAnsi"/>
+        </w:rPr>
+        <w:t xml:space="preserve">lab </w:t>
+      </w:r>
+      <w:r>
+        <w:rPr>
+          <w:rFonts w:asciiTheme="minorHAnsi" w:hAnsiTheme="minorHAnsi" w:cstheme="minorHAnsi"/>
+        </w:rPr>
+        <w:t>automation project</w:t>
+      </w:r>
+      <w:r>
+        <w:rPr>
+          <w:rFonts w:asciiTheme="minorHAnsi" w:hAnsiTheme="minorHAnsi" w:cstheme="minorHAnsi"/>
+        </w:rPr>
+        <w:t>s</w:t>
+      </w:r>
+      <w:r>
+        <w:rPr>
+          <w:rFonts w:asciiTheme="minorHAnsi" w:hAnsiTheme="minorHAnsi" w:cstheme="minorHAnsi"/>
+        </w:rPr>
+        <w:t xml:space="preserve"> using C++, C# and WPF</w:t>
       </w:r>
     </w:p>
     <w:p>
@@ -2199,161 +2117,33 @@
       <w:r>
         <w:rPr>
           <w:rFonts w:asciiTheme="minorHAnsi" w:hAnsiTheme="minorHAnsi" w:cstheme="minorHAnsi"/>
-          <w:b/>
-        </w:rPr>
-        <w:t>Achieved Advanced level</w:t>
-      </w:r>
-      <w:r>
-        <w:rPr>
-          <w:rFonts w:asciiTheme="minorHAnsi" w:hAnsiTheme="minorHAnsi" w:cstheme="minorHAnsi"/>
-        </w:rPr>
-        <w:t xml:space="preserve"> in online software competency </w:t>
-      </w:r>
-      <w:r>
-        <w:rPr>
-          <w:rFonts w:asciiTheme="minorHAnsi" w:hAnsiTheme="minorHAnsi" w:cstheme="minorHAnsi"/>
-        </w:rPr>
-        <w:t xml:space="preserve">certification using C++ </w:t>
-      </w:r>
-      <w:r>
-        <w:rPr>
-          <w:rFonts w:asciiTheme="minorHAnsi" w:hAnsiTheme="minorHAnsi" w:cstheme="minorHAnsi"/>
-        </w:rPr>
-        <w:t>and algorithms</w:t>
-      </w:r>
-    </w:p>
-    <w:p>
-      <w:pPr>
-        <w:pBdr>
-          <w:bottom w:val="single" w:sz="6" w:space="1" w:color="auto"/>
-        </w:pBdr>
-        <w:spacing w:after="0" w:line="240" w:lineRule="auto"/>
-        <w:rPr>
-          <w:rFonts w:asciiTheme="minorHAnsi" w:hAnsiTheme="minorHAnsi" w:cstheme="minorHAnsi"/>
-          <w:b/>
-          <w:bCs/>
-          <w:color w:val="002060"/>
-          <w:sz w:val="24"/>
-          <w:szCs w:val="24"/>
-        </w:rPr>
-      </w:pPr>
-      <w:r>
-        <w:rPr>
-          <w:rFonts w:asciiTheme="minorHAnsi" w:hAnsiTheme="minorHAnsi" w:cstheme="minorHAnsi"/>
-          <w:b/>
-          <w:bCs/>
-          <w:color w:val="002060"/>
-          <w:sz w:val="24"/>
-          <w:szCs w:val="24"/>
-        </w:rPr>
-        <w:t>WORK EXPERIENCE SUMMARY</w:t>
-      </w:r>
-      <w:r>
-        <w:rPr>
-          <w:rFonts w:asciiTheme="minorHAnsi" w:hAnsiTheme="minorHAnsi" w:cstheme="minorHAnsi"/>
-          <w:b/>
-          <w:bCs/>
-          <w:color w:val="002060"/>
-          <w:sz w:val="24"/>
-          <w:szCs w:val="24"/>
-        </w:rPr>
-        <w:t>…</w:t>
-      </w:r>
-    </w:p>
-    <w:p>
-      <w:pPr>
-        <w:spacing w:after="0" w:line="240" w:lineRule="auto"/>
-        <w:rPr>
-          <w:rFonts w:asciiTheme="minorHAnsi" w:hAnsiTheme="minorHAnsi" w:cstheme="minorHAnsi"/>
-          <w:b/>
-          <w:lang w:val="en-GB"/>
-        </w:rPr>
-      </w:pPr>
-      <w:r>
-        <w:rPr>
-          <w:rFonts w:asciiTheme="minorHAnsi" w:hAnsiTheme="minorHAnsi" w:cstheme="minorHAnsi"/>
-          <w:b/>
-          <w:highlight w:val="lightGray"/>
-          <w:lang w:val="en-GB"/>
-        </w:rPr>
-        <w:t>Lead</w:t>
-      </w:r>
-      <w:r>
-        <w:rPr>
-          <w:rFonts w:asciiTheme="minorHAnsi" w:hAnsiTheme="minorHAnsi" w:cstheme="minorHAnsi"/>
-          <w:b/>
-          <w:highlight w:val="lightGray"/>
-          <w:lang w:val="en-GB"/>
-        </w:rPr>
-        <w:t xml:space="preserve"> Engineer and Scrum Master</w:t>
-      </w:r>
-      <w:r>
-        <w:rPr>
-          <w:rFonts w:asciiTheme="minorHAnsi" w:hAnsiTheme="minorHAnsi" w:cstheme="minorHAnsi"/>
-          <w:b/>
-          <w:highlight w:val="lightGray"/>
-          <w:lang w:val="en-GB"/>
-        </w:rPr>
-        <w:t>, General Electric (GE)</w:t>
-      </w:r>
-      <w:r>
-        <w:rPr>
-          <w:rFonts w:asciiTheme="minorHAnsi" w:hAnsiTheme="minorHAnsi" w:cstheme="minorHAnsi"/>
-          <w:b/>
-          <w:highlight w:val="lightGray"/>
-          <w:lang w:val="en-GB"/>
-        </w:rPr>
-        <w:t>, Hyderabad</w:t>
-      </w:r>
-      <w:r>
-        <w:rPr>
-          <w:rFonts w:asciiTheme="minorHAnsi" w:hAnsiTheme="minorHAnsi" w:cstheme="minorHAnsi"/>
-          <w:b/>
-          <w:highlight w:val="lightGray"/>
-          <w:lang w:val="en-GB"/>
-        </w:rPr>
-        <w:t>, India</w:t>
-      </w:r>
-      <w:r>
-        <w:rPr>
-          <w:rFonts w:asciiTheme="minorHAnsi" w:hAnsiTheme="minorHAnsi" w:cstheme="minorHAnsi"/>
-          <w:b/>
-          <w:highlight w:val="lightGray"/>
-          <w:lang w:val="en-GB"/>
-        </w:rPr>
-        <w:tab/>
-      </w:r>
-      <w:r>
-        <w:rPr>
-          <w:rFonts w:asciiTheme="minorHAnsi" w:hAnsiTheme="minorHAnsi" w:cstheme="minorHAnsi"/>
-          <w:b/>
-          <w:highlight w:val="lightGray"/>
-          <w:lang w:val="en-GB"/>
-        </w:rPr>
-        <w:tab/>
-        <w:t xml:space="preserve"> June</w:t>
-      </w:r>
-      <w:r>
-        <w:rPr>
-          <w:rFonts w:asciiTheme="minorHAnsi" w:hAnsiTheme="minorHAnsi" w:cstheme="minorHAnsi"/>
-          <w:b/>
-          <w:highlight w:val="lightGray"/>
-          <w:lang w:val="en-GB"/>
-        </w:rPr>
-        <w:t xml:space="preserve"> 2010 – Jul 2014</w:t>
-      </w:r>
-    </w:p>
-    <w:p>
-      <w:pPr>
-        <w:spacing w:after="0" w:line="240" w:lineRule="auto"/>
-        <w:rPr>
-          <w:rFonts w:asciiTheme="minorHAnsi" w:hAnsiTheme="minorHAnsi" w:cstheme="minorHAnsi"/>
-          <w:b/>
-          <w:sz w:val="8"/>
-          <w:szCs w:val="8"/>
-          <w:lang w:val="en-GB"/>
-        </w:rPr>
-      </w:pPr>
+        </w:rPr>
+        <w:t xml:space="preserve">Developed apps for iOS </w:t>
+      </w:r>
+      <w:r>
+        <w:rPr>
+          <w:rFonts w:asciiTheme="minorHAnsi" w:hAnsiTheme="minorHAnsi" w:cstheme="minorHAnsi"/>
+        </w:rPr>
+        <w:t>mobile</w:t>
+      </w:r>
+      <w:r>
+        <w:rPr>
+          <w:rFonts w:asciiTheme="minorHAnsi" w:hAnsiTheme="minorHAnsi" w:cstheme="minorHAnsi"/>
+        </w:rPr>
+        <w:t xml:space="preserve"> using Swift and created iOS SDK pod using Cocoa</w:t>
+      </w:r>
+      <w:r>
+        <w:rPr>
+          <w:rFonts w:asciiTheme="minorHAnsi" w:hAnsiTheme="minorHAnsi" w:cstheme="minorHAnsi"/>
+        </w:rPr>
+        <w:t>P</w:t>
+      </w:r>
+      <w:r>
+        <w:rPr>
+          <w:rFonts w:asciiTheme="minorHAnsi" w:hAnsiTheme="minorHAnsi" w:cstheme="minorHAnsi"/>
+        </w:rPr>
+        <w:t>ods</w:t>
+      </w:r>
     </w:p>
     <w:p>
       <w:pPr>
@@ -2364,32 +2154,21 @@
         <w:spacing w:after="0" w:line="240" w:lineRule="auto"/>
         <w:rPr>
           <w:rFonts w:asciiTheme="minorHAnsi" w:hAnsiTheme="minorHAnsi" w:cstheme="minorHAnsi"/>
-        </w:rPr>
-      </w:pPr>
-      <w:r>
-        <w:rPr>
-          <w:rFonts w:asciiTheme="minorHAnsi" w:hAnsiTheme="minorHAnsi" w:cstheme="minorHAnsi"/>
-          <w:b/>
-        </w:rPr>
-        <w:t>Designed and Developed</w:t>
-      </w:r>
-      <w:r>
-        <w:rPr>
-          <w:rFonts w:asciiTheme="minorHAnsi" w:hAnsiTheme="minorHAnsi" w:cstheme="minorHAnsi"/>
-        </w:rPr>
-        <w:t xml:space="preserve"> standalone and enterprise software modules for Control System Configuration</w:t>
-      </w:r>
-      <w:r>
-        <w:rPr>
-          <w:rFonts w:asciiTheme="minorHAnsi" w:hAnsiTheme="minorHAnsi" w:cstheme="minorHAnsi"/>
-        </w:rPr>
-        <w:t xml:space="preserve"> and </w:t>
-      </w:r>
-      <w:r>
-        <w:rPr>
-          <w:rFonts w:asciiTheme="minorHAnsi" w:hAnsiTheme="minorHAnsi" w:cstheme="minorHAnsi"/>
-        </w:rPr>
-        <w:t>SCADA comprising of embedded controllers networked with IO sensors at multiple network layers and electrical and mechanical equipment present in power generation sites</w:t>
+          <w:sz w:val="20"/>
+          <w:szCs w:val="20"/>
+        </w:rPr>
+      </w:pPr>
+      <w:r>
+        <w:rPr>
+          <w:rFonts w:asciiTheme="minorHAnsi" w:hAnsiTheme="minorHAnsi" w:cstheme="minorHAnsi"/>
+        </w:rPr>
+        <w:t xml:space="preserve">Owned SmartView SDK release and publishing </w:t>
+      </w:r>
+      <w:r>
+        <w:rPr>
+          <w:rFonts w:asciiTheme="minorHAnsi" w:hAnsiTheme="minorHAnsi" w:cstheme="minorHAnsi"/>
+        </w:rPr>
+        <w:t>to GitHub for Samsung Developers Community</w:t>
       </w:r>
     </w:p>
     <w:p>
@@ -2406,9 +2185,240 @@
       <w:r>
         <w:rPr>
           <w:rFonts w:asciiTheme="minorHAnsi" w:hAnsiTheme="minorHAnsi" w:cstheme="minorHAnsi"/>
+        </w:rPr>
+        <w:t>Contributed</w:t>
+      </w:r>
+      <w:r>
+        <w:rPr>
+          <w:rFonts w:asciiTheme="minorHAnsi" w:hAnsiTheme="minorHAnsi" w:cstheme="minorHAnsi"/>
+        </w:rPr>
+        <w:t xml:space="preserve"> as member of Software Architecture Board, responsible for organization wide project quality</w:t>
+      </w:r>
+    </w:p>
+    <w:p>
+      <w:pPr>
+        <w:numPr>
+          <w:ilvl w:val="0"/>
+          <w:numId w:val="20"/>
+        </w:numPr>
+        <w:spacing w:after="0" w:line="240" w:lineRule="auto"/>
+        <w:rPr>
+          <w:rFonts w:asciiTheme="minorHAnsi" w:hAnsiTheme="minorHAnsi" w:cstheme="minorHAnsi"/>
+        </w:rPr>
+      </w:pPr>
+      <w:r>
+        <w:rPr>
+          <w:rFonts w:asciiTheme="minorHAnsi" w:hAnsiTheme="minorHAnsi" w:cstheme="minorHAnsi"/>
+          <w:b/>
+        </w:rPr>
+        <w:t>Achieved Advanced level</w:t>
+      </w:r>
+      <w:r>
+        <w:rPr>
+          <w:rFonts w:asciiTheme="minorHAnsi" w:hAnsiTheme="minorHAnsi" w:cstheme="minorHAnsi"/>
+        </w:rPr>
+        <w:t xml:space="preserve"> in online software competency </w:t>
+      </w:r>
+      <w:r>
+        <w:rPr>
+          <w:rFonts w:asciiTheme="minorHAnsi" w:hAnsiTheme="minorHAnsi" w:cstheme="minorHAnsi"/>
+        </w:rPr>
+        <w:t xml:space="preserve">certification using C++ </w:t>
+      </w:r>
+      <w:r>
+        <w:rPr>
+          <w:rFonts w:asciiTheme="minorHAnsi" w:hAnsiTheme="minorHAnsi" w:cstheme="minorHAnsi"/>
+        </w:rPr>
+        <w:t>and algorithms</w:t>
+      </w:r>
+    </w:p>
+    <w:p>
+      <w:pPr>
+        <w:pBdr>
+          <w:bottom w:val="single" w:sz="6" w:space="1" w:color="auto"/>
+        </w:pBdr>
+        <w:spacing w:after="0" w:line="240" w:lineRule="auto"/>
+        <w:rPr>
+          <w:rFonts w:asciiTheme="minorHAnsi" w:hAnsiTheme="minorHAnsi" w:cstheme="minorHAnsi"/>
+          <w:b/>
+          <w:bCs/>
+          <w:color w:val="002060"/>
+          <w:sz w:val="24"/>
+          <w:szCs w:val="24"/>
+        </w:rPr>
+      </w:pPr>
+      <w:r>
+        <w:rPr>
+          <w:rFonts w:asciiTheme="minorHAnsi" w:hAnsiTheme="minorHAnsi" w:cstheme="minorHAnsi"/>
+          <w:b/>
+          <w:bCs/>
+          <w:color w:val="002060"/>
+          <w:sz w:val="24"/>
+          <w:szCs w:val="24"/>
+        </w:rPr>
+        <w:t>WORK EXPERIENCE SUMMARY</w:t>
+      </w:r>
+      <w:r>
+        <w:rPr>
+          <w:rFonts w:asciiTheme="minorHAnsi" w:hAnsiTheme="minorHAnsi" w:cstheme="minorHAnsi"/>
+          <w:b/>
+          <w:bCs/>
+          <w:color w:val="002060"/>
+          <w:sz w:val="24"/>
+          <w:szCs w:val="24"/>
+        </w:rPr>
+        <w:t>…</w:t>
+      </w:r>
+    </w:p>
+    <w:p>
+      <w:pPr>
+        <w:spacing w:after="0" w:line="240" w:lineRule="auto"/>
+        <w:rPr>
+          <w:rFonts w:asciiTheme="minorHAnsi" w:hAnsiTheme="minorHAnsi" w:cstheme="minorHAnsi"/>
+          <w:b/>
+          <w:lang w:val="en-GB"/>
+        </w:rPr>
+      </w:pPr>
+      <w:r>
+        <w:rPr>
+          <w:rFonts w:asciiTheme="minorHAnsi" w:hAnsiTheme="minorHAnsi" w:cstheme="minorHAnsi"/>
+          <w:b/>
+          <w:highlight w:val="lightGray"/>
+          <w:lang w:val="en-GB"/>
+        </w:rPr>
+        <w:t>Lead</w:t>
+      </w:r>
+      <w:r>
+        <w:rPr>
+          <w:rFonts w:asciiTheme="minorHAnsi" w:hAnsiTheme="minorHAnsi" w:cstheme="minorHAnsi"/>
+          <w:b/>
+          <w:highlight w:val="lightGray"/>
+          <w:lang w:val="en-GB"/>
+        </w:rPr>
+        <w:t xml:space="preserve"> Engineer and Scrum Master</w:t>
+      </w:r>
+      <w:r>
+        <w:rPr>
+          <w:rFonts w:asciiTheme="minorHAnsi" w:hAnsiTheme="minorHAnsi" w:cstheme="minorHAnsi"/>
+          <w:b/>
+          <w:highlight w:val="lightGray"/>
+          <w:lang w:val="en-GB"/>
+        </w:rPr>
+        <w:t>, General Electric (GE)</w:t>
+      </w:r>
+      <w:r>
+        <w:rPr>
+          <w:rFonts w:asciiTheme="minorHAnsi" w:hAnsiTheme="minorHAnsi" w:cstheme="minorHAnsi"/>
+          <w:b/>
+          <w:highlight w:val="lightGray"/>
+          <w:lang w:val="en-GB"/>
+        </w:rPr>
+        <w:t>, Hyderabad</w:t>
+      </w:r>
+      <w:r>
+        <w:rPr>
+          <w:rFonts w:asciiTheme="minorHAnsi" w:hAnsiTheme="minorHAnsi" w:cstheme="minorHAnsi"/>
+          <w:b/>
+          <w:highlight w:val="lightGray"/>
+          <w:lang w:val="en-GB"/>
+        </w:rPr>
+        <w:t>, India</w:t>
+      </w:r>
+      <w:r>
+        <w:rPr>
+          <w:rFonts w:asciiTheme="minorHAnsi" w:hAnsiTheme="minorHAnsi" w:cstheme="minorHAnsi"/>
+          <w:b/>
+          <w:highlight w:val="lightGray"/>
+          <w:lang w:val="en-GB"/>
+        </w:rPr>
+        <w:tab/>
+      </w:r>
+      <w:r>
+        <w:rPr>
+          <w:rFonts w:asciiTheme="minorHAnsi" w:hAnsiTheme="minorHAnsi" w:cstheme="minorHAnsi"/>
+          <w:b/>
+          <w:highlight w:val="lightGray"/>
+          <w:lang w:val="en-GB"/>
+        </w:rPr>
+        <w:tab/>
+        <w:t xml:space="preserve"> June</w:t>
+      </w:r>
+      <w:r>
+        <w:rPr>
+          <w:rFonts w:asciiTheme="minorHAnsi" w:hAnsiTheme="minorHAnsi" w:cstheme="minorHAnsi"/>
+          <w:b/>
+          <w:highlight w:val="lightGray"/>
+          <w:lang w:val="en-GB"/>
+        </w:rPr>
+        <w:t xml:space="preserve"> 2010 – Jul 2014</w:t>
+      </w:r>
+    </w:p>
+    <w:p>
+      <w:pPr>
+        <w:spacing w:after="0" w:line="240" w:lineRule="auto"/>
+        <w:rPr>
+          <w:rFonts w:asciiTheme="minorHAnsi" w:hAnsiTheme="minorHAnsi" w:cstheme="minorHAnsi"/>
+          <w:b/>
+          <w:sz w:val="8"/>
+          <w:szCs w:val="8"/>
+          <w:lang w:val="en-GB"/>
+        </w:rPr>
+      </w:pPr>
+    </w:p>
+    <w:p>
+      <w:pPr>
+        <w:numPr>
+          <w:ilvl w:val="0"/>
+          <w:numId w:val="20"/>
+        </w:numPr>
+        <w:spacing w:after="0" w:line="240" w:lineRule="auto"/>
+        <w:rPr>
+          <w:rFonts w:asciiTheme="minorHAnsi" w:hAnsiTheme="minorHAnsi" w:cstheme="minorHAnsi"/>
+        </w:rPr>
+      </w:pPr>
+      <w:r>
+        <w:rPr>
+          <w:rFonts w:asciiTheme="minorHAnsi" w:hAnsiTheme="minorHAnsi" w:cstheme="minorHAnsi"/>
           <w:b/>
         </w:rPr>
         <w:lastRenderedPageBreak/>
+        <w:t>Designed and Developed</w:t>
+      </w:r>
+      <w:r>
+        <w:rPr>
+          <w:rFonts w:asciiTheme="minorHAnsi" w:hAnsiTheme="minorHAnsi" w:cstheme="minorHAnsi"/>
+        </w:rPr>
+        <w:t xml:space="preserve"> standalone and enterprise software modules for Control System Configuration</w:t>
+      </w:r>
+      <w:r>
+        <w:rPr>
+          <w:rFonts w:asciiTheme="minorHAnsi" w:hAnsiTheme="minorHAnsi" w:cstheme="minorHAnsi"/>
+        </w:rPr>
+        <w:t xml:space="preserve"> and </w:t>
+      </w:r>
+      <w:r>
+        <w:rPr>
+          <w:rFonts w:asciiTheme="minorHAnsi" w:hAnsiTheme="minorHAnsi" w:cstheme="minorHAnsi"/>
+        </w:rPr>
+        <w:t>SCADA comprising of embedded controllers networked with IO sensors at multiple network layers and electrical and mechanical equipment present in power generation sites</w:t>
+      </w:r>
+    </w:p>
+    <w:p>
+      <w:pPr>
+        <w:numPr>
+          <w:ilvl w:val="0"/>
+          <w:numId w:val="20"/>
+        </w:numPr>
+        <w:spacing w:after="0" w:line="240" w:lineRule="auto"/>
+        <w:rPr>
+          <w:rFonts w:asciiTheme="minorHAnsi" w:hAnsiTheme="minorHAnsi" w:cstheme="minorHAnsi"/>
+        </w:rPr>
+      </w:pPr>
+      <w:r>
+        <w:rPr>
+          <w:rFonts w:asciiTheme="minorHAnsi" w:hAnsiTheme="minorHAnsi" w:cstheme="minorHAnsi"/>
+          <w:b/>
+        </w:rPr>
         <w:t>Lead and t</w:t>
       </w:r>
       <w:r>
@@ -3248,7 +3258,13 @@
         <w:rPr>
           <w:rFonts w:asciiTheme="minorHAnsi" w:hAnsiTheme="minorHAnsi" w:cstheme="minorHAnsi"/>
         </w:rPr>
-        <w:t xml:space="preserve">C,C++,MFC, Win 32 SDK, ASP.NET, </w:t>
+        <w:t>C, C++</w:t>
+      </w:r>
+      <w:r>
+        <w:rPr>
+          <w:rFonts w:asciiTheme="minorHAnsi" w:hAnsiTheme="minorHAnsi" w:cstheme="minorHAnsi"/>
+        </w:rPr>
+        <w:t xml:space="preserve">,MFC, Win 32 SDK, ASP.NET, </w:t>
       </w:r>
       <w:r>
         <w:rPr>
@@ -4414,6 +4430,7 @@
         <w:rPr>
           <w:rFonts w:asciiTheme="minorHAnsi" w:hAnsiTheme="minorHAnsi" w:cstheme="minorHAnsi"/>
         </w:rPr>
+        <w:lastRenderedPageBreak/>
         <w:t xml:space="preserve">Over 5 years’ experience in manging project </w:t>
       </w:r>
       <w:r>
@@ -4516,7 +4533,6 @@
         <w:rPr>
           <w:rFonts w:asciiTheme="minorHAnsi" w:hAnsiTheme="minorHAnsi" w:cstheme="minorHAnsi"/>
         </w:rPr>
-        <w:lastRenderedPageBreak/>
         <w:t>C</w:t>
       </w:r>
       <w:r>
@@ -4816,14 +4832,14 @@
         <v:path o:extrusionok="f" gradientshapeok="t" o:connecttype="rect"/>
         <o:lock v:ext="edit" aspectratio="t"/>
       </v:shapetype>
-      <v:shape id="_x0000_i1195" type="#_x0000_t75" style="width:11.3pt;height:11.3pt;visibility:visible" o:bullet="t">
+      <v:shape id="_x0000_i1196" type="#_x0000_t75" style="width:11.3pt;height:11.3pt;visibility:visible" o:bullet="t">
         <v:imagedata r:id="rId1" o:title=""/>
       </v:shape>
     </w:pict>
   </w:numPicBullet>
   <w:numPicBullet w:numPicBulletId="1">
     <w:pict>
-      <v:shape id="_x0000_i1196" type="#_x0000_t75" style="width:11.3pt;height:11.3pt;visibility:visible" o:bullet="t">
+      <v:shape id="_x0000_i1197" type="#_x0000_t75" style="width:11.3pt;height:11.3pt;visibility:visible" o:bullet="t">
         <v:imagedata r:id="rId2" o:title=""/>
       </v:shape>
     </w:pict>

--- a/Resume-Dev.docx
+++ b/Resume-Dev.docx
@@ -50,100 +50,13 @@
         </w:rPr>
       </w:pPr>
       <w:r>
-        <w:t>S</w:t>
-      </w:r>
-      <w:r>
-        <w:t>oftware develop</w:t>
-      </w:r>
-      <w:r>
-        <w:t xml:space="preserve">er and technologist </w:t>
-      </w:r>
-      <w:r>
-        <w:t>person</w:t>
-      </w:r>
-      <w:r>
-        <w:t xml:space="preserve"> with</w:t>
-      </w:r>
-      <w:r>
-        <w:t xml:space="preserve"> </w:t>
-      </w:r>
-      <w:r>
-        <w:t xml:space="preserve">over </w:t>
-      </w:r>
-      <w:r>
-        <w:t>10+ years of experience (Samsung, GE).</w:t>
-      </w:r>
-      <w:r>
-        <w:t xml:space="preserve"> </w:t>
-      </w:r>
-      <w:r>
-        <w:t>S</w:t>
-      </w:r>
-      <w:r>
-        <w:t xml:space="preserve">trong skills in C, </w:t>
-      </w:r>
-      <w:r>
-        <w:t>C++ programming</w:t>
-      </w:r>
-      <w:r>
-        <w:t xml:space="preserve"> and legacy application</w:t>
-      </w:r>
-      <w:r>
-        <w:t xml:space="preserve"> and platform</w:t>
-      </w:r>
-      <w:r>
-        <w:t xml:space="preserve"> migration.</w:t>
-      </w:r>
-      <w:r>
-        <w:t xml:space="preserve"> Intermediate skills in C#</w:t>
-      </w:r>
-      <w:r>
-        <w:t>, database and front-end</w:t>
-      </w:r>
-      <w:r>
-        <w:t xml:space="preserve"> </w:t>
-      </w:r>
-      <w:r>
-        <w:t>programming</w:t>
-      </w:r>
-      <w:r>
-        <w:t xml:space="preserve"> and </w:t>
-      </w:r>
-      <w:r>
-        <w:t xml:space="preserve">IT </w:t>
-      </w:r>
-      <w:r>
-        <w:t>infrastructure management.</w:t>
-      </w:r>
-      <w:r>
-        <w:t xml:space="preserve"> </w:t>
-      </w:r>
-      <w:r>
-        <w:t>Computer Science graduate</w:t>
-      </w:r>
-      <w:r>
-        <w:t xml:space="preserve"> </w:t>
-      </w:r>
-      <w:r>
-        <w:t xml:space="preserve">and certified Agile Scrum Master. </w:t>
-      </w:r>
-      <w:r>
-        <w:t xml:space="preserve">Highly motivated </w:t>
-      </w:r>
-      <w:r>
-        <w:t xml:space="preserve">and matured </w:t>
-      </w:r>
-      <w:r>
-        <w:t xml:space="preserve">engineer that can </w:t>
-      </w:r>
-      <w:r>
-        <w:t xml:space="preserve">work with cross-functional teams and </w:t>
-      </w:r>
-      <w:r>
-        <w:t>manage client relationships while solving low-level systems issues in fast-paced environments</w:t>
-      </w:r>
-      <w:r>
-        <w:t>.</w:t>
+        <w:t>Software developer and technologist with over 1</w:t>
+      </w:r>
+      <w:r>
+        <w:t>5</w:t>
+      </w:r>
+      <w:r>
+        <w:t>+ years of experience (Samsung, GE). Strong skills in C, C++ programming and legacy application, and platform migration. Intermediate skills in C#, database, front-end programming, Cyber Security, and IT infrastructure management.  A self-motivated and mature engineer who worked with cross-functional teams and managed client relationships while solving low-level systems issues in fast-paced environments.</w:t>
       </w:r>
     </w:p>
     <w:p>
@@ -504,6 +417,133 @@
                 <w:rFonts w:asciiTheme="minorHAnsi" w:hAnsiTheme="minorHAnsi" w:cstheme="minorHAnsi"/>
                 <w:sz w:val="20"/>
                 <w:szCs w:val="20"/>
+                <w:lang w:val="en-US"/>
+              </w:rPr>
+            </w:pPr>
+            <w:r>
+              <w:rPr>
+                <w:rFonts w:asciiTheme="minorHAnsi" w:hAnsiTheme="minorHAnsi" w:cstheme="minorHAnsi"/>
+                <w:sz w:val="20"/>
+                <w:szCs w:val="20"/>
+                <w:lang w:val="en-US"/>
+              </w:rPr>
+              <w:t>Design &amp; Architect tools</w:t>
+            </w:r>
+          </w:p>
+        </w:tc>
+        <w:tc>
+          <w:tcPr>
+            <w:tcW w:w="3507" w:type="pct"/>
+          </w:tcPr>
+          <w:p>
+            <w:pPr>
+              <w:widowControl w:val="0"/>
+              <w:autoSpaceDE w:val="0"/>
+              <w:autoSpaceDN w:val="0"/>
+              <w:adjustRightInd w:val="0"/>
+              <w:spacing w:after="0" w:line="240" w:lineRule="auto"/>
+              <w:jc w:val="both"/>
+              <w:rPr>
+                <w:rFonts w:asciiTheme="minorHAnsi" w:hAnsiTheme="minorHAnsi" w:cstheme="minorHAnsi"/>
+                <w:sz w:val="20"/>
+                <w:szCs w:val="20"/>
+              </w:rPr>
+            </w:pPr>
+            <w:r>
+              <w:rPr>
+                <w:rFonts w:asciiTheme="minorHAnsi" w:hAnsiTheme="minorHAnsi" w:cstheme="minorHAnsi"/>
+                <w:bCs/>
+                <w:sz w:val="20"/>
+                <w:szCs w:val="20"/>
+              </w:rPr>
+              <w:t>Agile Rally (similar JIRA); IBM Rhapsody UML, Visio; MVC, MVVM</w:t>
+            </w:r>
+          </w:p>
+        </w:tc>
+      </w:tr>
+      <w:tr>
+        <w:trPr>
+          <w:trHeight w:val="254"/>
+        </w:trPr>
+        <w:tc>
+          <w:tcPr>
+            <w:tcW w:w="1493" w:type="pct"/>
+          </w:tcPr>
+          <w:p>
+            <w:pPr>
+              <w:widowControl w:val="0"/>
+              <w:autoSpaceDE w:val="0"/>
+              <w:autoSpaceDN w:val="0"/>
+              <w:adjustRightInd w:val="0"/>
+              <w:spacing w:after="0" w:line="240" w:lineRule="auto"/>
+              <w:jc w:val="both"/>
+              <w:rPr>
+                <w:rFonts w:asciiTheme="minorHAnsi" w:hAnsiTheme="minorHAnsi" w:cstheme="minorHAnsi"/>
+                <w:sz w:val="20"/>
+                <w:szCs w:val="20"/>
+              </w:rPr>
+            </w:pPr>
+            <w:r>
+              <w:rPr>
+                <w:rFonts w:asciiTheme="minorHAnsi" w:hAnsiTheme="minorHAnsi" w:cstheme="minorHAnsi"/>
+                <w:sz w:val="20"/>
+                <w:szCs w:val="20"/>
+              </w:rPr>
+              <w:t>Cyber Security</w:t>
+            </w:r>
+          </w:p>
+        </w:tc>
+        <w:tc>
+          <w:tcPr>
+            <w:tcW w:w="3507" w:type="pct"/>
+          </w:tcPr>
+          <w:p>
+            <w:pPr>
+              <w:widowControl w:val="0"/>
+              <w:autoSpaceDE w:val="0"/>
+              <w:autoSpaceDN w:val="0"/>
+              <w:adjustRightInd w:val="0"/>
+              <w:spacing w:after="0" w:line="240" w:lineRule="auto"/>
+              <w:jc w:val="both"/>
+              <w:rPr>
+                <w:rFonts w:asciiTheme="minorHAnsi" w:hAnsiTheme="minorHAnsi" w:cstheme="minorHAnsi"/>
+                <w:bCs/>
+                <w:sz w:val="20"/>
+                <w:szCs w:val="20"/>
+              </w:rPr>
+            </w:pPr>
+            <w:r>
+              <w:rPr>
+                <w:rFonts w:asciiTheme="minorHAnsi" w:hAnsiTheme="minorHAnsi" w:cstheme="minorHAnsi"/>
+                <w:bCs/>
+                <w:sz w:val="20"/>
+                <w:szCs w:val="20"/>
+              </w:rPr>
+              <w:t>Risk Assessment, STRIDE model, Pen Testing</w:t>
+            </w:r>
+          </w:p>
+        </w:tc>
+      </w:tr>
+      <w:tr>
+        <w:trPr>
+          <w:trHeight w:val="254"/>
+        </w:trPr>
+        <w:tc>
+          <w:tcPr>
+            <w:tcW w:w="1493" w:type="pct"/>
+          </w:tcPr>
+          <w:p>
+            <w:pPr>
+              <w:widowControl w:val="0"/>
+              <w:autoSpaceDE w:val="0"/>
+              <w:autoSpaceDN w:val="0"/>
+              <w:adjustRightInd w:val="0"/>
+              <w:spacing w:after="0" w:line="240" w:lineRule="auto"/>
+              <w:jc w:val="both"/>
+              <w:rPr>
+                <w:rFonts w:asciiTheme="minorHAnsi" w:hAnsiTheme="minorHAnsi" w:cstheme="minorHAnsi"/>
+                <w:sz w:val="20"/>
+                <w:szCs w:val="20"/>
               </w:rPr>
             </w:pPr>
             <w:r>
@@ -551,6 +591,132 @@
                 <w:szCs w:val="20"/>
               </w:rPr>
               <w:t>WPF, WinForms, MFC, Win32 API, ASP.NET (Microsoft Technologies)</w:t>
+            </w:r>
+          </w:p>
+        </w:tc>
+      </w:tr>
+      <w:tr>
+        <w:trPr>
+          <w:trHeight w:val="254"/>
+        </w:trPr>
+        <w:tc>
+          <w:tcPr>
+            <w:tcW w:w="1493" w:type="pct"/>
+          </w:tcPr>
+          <w:p>
+            <w:pPr>
+              <w:widowControl w:val="0"/>
+              <w:autoSpaceDE w:val="0"/>
+              <w:autoSpaceDN w:val="0"/>
+              <w:adjustRightInd w:val="0"/>
+              <w:spacing w:after="0" w:line="240" w:lineRule="auto"/>
+              <w:jc w:val="both"/>
+              <w:rPr>
+                <w:rFonts w:asciiTheme="minorHAnsi" w:hAnsiTheme="minorHAnsi" w:cstheme="minorHAnsi"/>
+                <w:sz w:val="20"/>
+                <w:szCs w:val="20"/>
+              </w:rPr>
+            </w:pPr>
+            <w:r>
+              <w:rPr>
+                <w:rFonts w:asciiTheme="minorHAnsi" w:hAnsiTheme="minorHAnsi" w:cstheme="minorHAnsi"/>
+                <w:sz w:val="20"/>
+                <w:szCs w:val="20"/>
+              </w:rPr>
+              <w:t>Dev, Build, Test &amp; Integration</w:t>
+            </w:r>
+          </w:p>
+        </w:tc>
+        <w:tc>
+          <w:tcPr>
+            <w:tcW w:w="3507" w:type="pct"/>
+          </w:tcPr>
+          <w:p>
+            <w:pPr>
+              <w:widowControl w:val="0"/>
+              <w:autoSpaceDE w:val="0"/>
+              <w:autoSpaceDN w:val="0"/>
+              <w:adjustRightInd w:val="0"/>
+              <w:spacing w:after="0" w:line="240" w:lineRule="auto"/>
+              <w:jc w:val="both"/>
+              <w:rPr>
+                <w:rFonts w:asciiTheme="minorHAnsi" w:hAnsiTheme="minorHAnsi" w:cstheme="minorHAnsi"/>
+                <w:bCs/>
+                <w:sz w:val="20"/>
+                <w:szCs w:val="20"/>
+              </w:rPr>
+            </w:pPr>
+            <w:r>
+              <w:rPr>
+                <w:rFonts w:asciiTheme="minorHAnsi" w:hAnsiTheme="minorHAnsi" w:cstheme="minorHAnsi"/>
+                <w:bCs/>
+                <w:sz w:val="20"/>
+                <w:szCs w:val="20"/>
+              </w:rPr>
+              <w:t>V</w:t>
+            </w:r>
+            <w:r>
+              <w:rPr>
+                <w:rFonts w:asciiTheme="minorHAnsi" w:hAnsiTheme="minorHAnsi" w:cstheme="minorHAnsi"/>
+                <w:bCs/>
+                <w:sz w:val="20"/>
+                <w:szCs w:val="20"/>
+              </w:rPr>
+              <w:t xml:space="preserve">isual </w:t>
+            </w:r>
+            <w:r>
+              <w:rPr>
+                <w:rFonts w:asciiTheme="minorHAnsi" w:hAnsiTheme="minorHAnsi" w:cstheme="minorHAnsi"/>
+                <w:bCs/>
+                <w:sz w:val="20"/>
+                <w:szCs w:val="20"/>
+              </w:rPr>
+              <w:t>S</w:t>
+            </w:r>
+            <w:r>
+              <w:rPr>
+                <w:rFonts w:asciiTheme="minorHAnsi" w:hAnsiTheme="minorHAnsi" w:cstheme="minorHAnsi"/>
+                <w:bCs/>
+                <w:sz w:val="20"/>
+                <w:szCs w:val="20"/>
+              </w:rPr>
+              <w:t>tudio</w:t>
+            </w:r>
+            <w:r>
+              <w:rPr>
+                <w:rFonts w:asciiTheme="minorHAnsi" w:hAnsiTheme="minorHAnsi" w:cstheme="minorHAnsi"/>
+                <w:bCs/>
+                <w:sz w:val="20"/>
+                <w:szCs w:val="20"/>
+              </w:rPr>
+              <w:t>, XCode, Vi; Micro</w:t>
+            </w:r>
+            <w:r>
+              <w:rPr>
+                <w:rFonts w:asciiTheme="minorHAnsi" w:hAnsiTheme="minorHAnsi" w:cstheme="minorHAnsi"/>
+                <w:bCs/>
+                <w:sz w:val="20"/>
+                <w:szCs w:val="20"/>
+              </w:rPr>
+              <w:t>-</w:t>
+            </w:r>
+            <w:r>
+              <w:rPr>
+                <w:rFonts w:asciiTheme="minorHAnsi" w:hAnsiTheme="minorHAnsi" w:cstheme="minorHAnsi"/>
+                <w:bCs/>
+                <w:sz w:val="20"/>
+                <w:szCs w:val="20"/>
+              </w:rPr>
+              <w:t>Test; Mercurial, GitHub, TFS, Perforce</w:t>
+            </w:r>
+            <w:r>
+              <w:rPr>
+                <w:rFonts w:asciiTheme="minorHAnsi" w:hAnsiTheme="minorHAnsi" w:cstheme="minorHAnsi"/>
+                <w:bCs/>
+                <w:sz w:val="20"/>
+                <w:szCs w:val="20"/>
+              </w:rPr>
+              <w:t xml:space="preserve">; </w:t>
             </w:r>
           </w:p>
         </w:tc>
@@ -655,39 +821,7 @@
                 <w:sz w:val="20"/>
                 <w:szCs w:val="20"/>
               </w:rPr>
-              <w:t>Dev</w:t>
-            </w:r>
-            <w:r>
-              <w:rPr>
-                <w:rFonts w:asciiTheme="minorHAnsi" w:hAnsiTheme="minorHAnsi" w:cstheme="minorHAnsi"/>
-                <w:sz w:val="20"/>
-                <w:szCs w:val="20"/>
-              </w:rPr>
-              <w:t xml:space="preserve">, </w:t>
-            </w:r>
-            <w:r>
-              <w:rPr>
-                <w:rFonts w:asciiTheme="minorHAnsi" w:hAnsiTheme="minorHAnsi" w:cstheme="minorHAnsi"/>
-                <w:sz w:val="20"/>
-                <w:szCs w:val="20"/>
-              </w:rPr>
-              <w:t>Build</w:t>
-            </w:r>
-            <w:r>
-              <w:rPr>
-                <w:rFonts w:asciiTheme="minorHAnsi" w:hAnsiTheme="minorHAnsi" w:cstheme="minorHAnsi"/>
-                <w:sz w:val="20"/>
-                <w:szCs w:val="20"/>
-              </w:rPr>
-              <w:t>, Test</w:t>
-            </w:r>
-            <w:r>
-              <w:rPr>
-                <w:rFonts w:asciiTheme="minorHAnsi" w:hAnsiTheme="minorHAnsi" w:cstheme="minorHAnsi"/>
-                <w:sz w:val="20"/>
-                <w:szCs w:val="20"/>
-              </w:rPr>
-              <w:t xml:space="preserve"> &amp; Integration</w:t>
+              <w:t>IT Infra administration</w:t>
             </w:r>
           </w:p>
         </w:tc>
@@ -717,304 +851,7 @@
                 <w:sz w:val="20"/>
                 <w:szCs w:val="20"/>
               </w:rPr>
-              <w:t>V</w:t>
-            </w:r>
-            <w:r>
-              <w:rPr>
-                <w:rFonts w:asciiTheme="minorHAnsi" w:hAnsiTheme="minorHAnsi" w:cstheme="minorHAnsi"/>
-                <w:bCs/>
-                <w:sz w:val="20"/>
-                <w:szCs w:val="20"/>
-              </w:rPr>
-              <w:t xml:space="preserve">isual </w:t>
-            </w:r>
-            <w:r>
-              <w:rPr>
-                <w:rFonts w:asciiTheme="minorHAnsi" w:hAnsiTheme="minorHAnsi" w:cstheme="minorHAnsi"/>
-                <w:bCs/>
-                <w:sz w:val="20"/>
-                <w:szCs w:val="20"/>
-              </w:rPr>
-              <w:t>S</w:t>
-            </w:r>
-            <w:r>
-              <w:rPr>
-                <w:rFonts w:asciiTheme="minorHAnsi" w:hAnsiTheme="minorHAnsi" w:cstheme="minorHAnsi"/>
-                <w:bCs/>
-                <w:sz w:val="20"/>
-                <w:szCs w:val="20"/>
-              </w:rPr>
-              <w:t>tudio</w:t>
-            </w:r>
-            <w:r>
-              <w:rPr>
-                <w:rFonts w:asciiTheme="minorHAnsi" w:hAnsiTheme="minorHAnsi" w:cstheme="minorHAnsi"/>
-                <w:bCs/>
-                <w:sz w:val="20"/>
-                <w:szCs w:val="20"/>
-              </w:rPr>
-              <w:t>,</w:t>
-            </w:r>
-            <w:r>
-              <w:rPr>
-                <w:rFonts w:asciiTheme="minorHAnsi" w:hAnsiTheme="minorHAnsi" w:cstheme="minorHAnsi"/>
-                <w:bCs/>
-                <w:sz w:val="20"/>
-                <w:szCs w:val="20"/>
-              </w:rPr>
-              <w:t xml:space="preserve"> XCode, Vi; </w:t>
-            </w:r>
-            <w:r>
-              <w:rPr>
-                <w:rFonts w:asciiTheme="minorHAnsi" w:hAnsiTheme="minorHAnsi" w:cstheme="minorHAnsi"/>
-                <w:bCs/>
-                <w:sz w:val="20"/>
-                <w:szCs w:val="20"/>
-              </w:rPr>
-              <w:t>Micro</w:t>
-            </w:r>
-            <w:r>
-              <w:rPr>
-                <w:rFonts w:asciiTheme="minorHAnsi" w:hAnsiTheme="minorHAnsi" w:cstheme="minorHAnsi"/>
-                <w:bCs/>
-                <w:sz w:val="20"/>
-                <w:szCs w:val="20"/>
-              </w:rPr>
-              <w:t>-</w:t>
-            </w:r>
-            <w:r>
-              <w:rPr>
-                <w:rFonts w:asciiTheme="minorHAnsi" w:hAnsiTheme="minorHAnsi" w:cstheme="minorHAnsi"/>
-                <w:bCs/>
-                <w:sz w:val="20"/>
-                <w:szCs w:val="20"/>
-              </w:rPr>
-              <w:t xml:space="preserve">Test; </w:t>
-            </w:r>
-            <w:r>
-              <w:rPr>
-                <w:rFonts w:asciiTheme="minorHAnsi" w:hAnsiTheme="minorHAnsi" w:cstheme="minorHAnsi"/>
-                <w:bCs/>
-                <w:sz w:val="20"/>
-                <w:szCs w:val="20"/>
-              </w:rPr>
-              <w:t xml:space="preserve">Mercurial, </w:t>
-            </w:r>
-            <w:r>
-              <w:rPr>
-                <w:rFonts w:asciiTheme="minorHAnsi" w:hAnsiTheme="minorHAnsi" w:cstheme="minorHAnsi"/>
-                <w:bCs/>
-                <w:sz w:val="20"/>
-                <w:szCs w:val="20"/>
-              </w:rPr>
-              <w:t>GitHub,</w:t>
-            </w:r>
-            <w:r>
-              <w:rPr>
-                <w:rFonts w:asciiTheme="minorHAnsi" w:hAnsiTheme="minorHAnsi" w:cstheme="minorHAnsi"/>
-                <w:bCs/>
-                <w:sz w:val="20"/>
-                <w:szCs w:val="20"/>
-              </w:rPr>
-              <w:t xml:space="preserve"> </w:t>
-            </w:r>
-            <w:r>
-              <w:rPr>
-                <w:rFonts w:asciiTheme="minorHAnsi" w:hAnsiTheme="minorHAnsi" w:cstheme="minorHAnsi"/>
-                <w:bCs/>
-                <w:sz w:val="20"/>
-                <w:szCs w:val="20"/>
-              </w:rPr>
-              <w:t>TFS, Perforce</w:t>
-            </w:r>
-            <w:r>
-              <w:rPr>
-                <w:rFonts w:asciiTheme="minorHAnsi" w:hAnsiTheme="minorHAnsi" w:cstheme="minorHAnsi"/>
-                <w:bCs/>
-                <w:sz w:val="20"/>
-                <w:szCs w:val="20"/>
-              </w:rPr>
-              <w:t xml:space="preserve">; </w:t>
-            </w:r>
-          </w:p>
-        </w:tc>
-      </w:tr>
-      <w:tr>
-        <w:trPr>
-          <w:trHeight w:val="254"/>
-        </w:trPr>
-        <w:tc>
-          <w:tcPr>
-            <w:tcW w:w="1493" w:type="pct"/>
-          </w:tcPr>
-          <w:p>
-            <w:pPr>
-              <w:widowControl w:val="0"/>
-              <w:autoSpaceDE w:val="0"/>
-              <w:autoSpaceDN w:val="0"/>
-              <w:adjustRightInd w:val="0"/>
-              <w:spacing w:after="0" w:line="240" w:lineRule="auto"/>
-              <w:jc w:val="both"/>
-              <w:rPr>
-                <w:rFonts w:asciiTheme="minorHAnsi" w:hAnsiTheme="minorHAnsi" w:cstheme="minorHAnsi"/>
-                <w:sz w:val="20"/>
-                <w:szCs w:val="20"/>
-                <w:lang w:val="en-US"/>
-              </w:rPr>
-            </w:pPr>
-            <w:r>
-              <w:rPr>
-                <w:rFonts w:asciiTheme="minorHAnsi" w:hAnsiTheme="minorHAnsi" w:cstheme="minorHAnsi"/>
-                <w:sz w:val="20"/>
-                <w:szCs w:val="20"/>
-                <w:lang w:val="en-US"/>
-              </w:rPr>
-              <w:t>Design &amp; Architect tools</w:t>
-            </w:r>
-          </w:p>
-        </w:tc>
-        <w:tc>
-          <w:tcPr>
-            <w:tcW w:w="3507" w:type="pct"/>
-          </w:tcPr>
-          <w:p>
-            <w:pPr>
-              <w:widowControl w:val="0"/>
-              <w:autoSpaceDE w:val="0"/>
-              <w:autoSpaceDN w:val="0"/>
-              <w:adjustRightInd w:val="0"/>
-              <w:spacing w:after="0" w:line="240" w:lineRule="auto"/>
-              <w:jc w:val="both"/>
-              <w:rPr>
-                <w:rFonts w:asciiTheme="minorHAnsi" w:hAnsiTheme="minorHAnsi" w:cstheme="minorHAnsi"/>
-                <w:sz w:val="20"/>
-                <w:szCs w:val="20"/>
-              </w:rPr>
-            </w:pPr>
-            <w:r>
-              <w:rPr>
-                <w:rFonts w:asciiTheme="minorHAnsi" w:hAnsiTheme="minorHAnsi" w:cstheme="minorHAnsi"/>
-                <w:bCs/>
-                <w:sz w:val="20"/>
-                <w:szCs w:val="20"/>
-              </w:rPr>
-              <w:t>Agile</w:t>
-            </w:r>
-            <w:r>
-              <w:rPr>
-                <w:rFonts w:asciiTheme="minorHAnsi" w:hAnsiTheme="minorHAnsi" w:cstheme="minorHAnsi"/>
-                <w:bCs/>
-                <w:sz w:val="20"/>
-                <w:szCs w:val="20"/>
-              </w:rPr>
-              <w:t xml:space="preserve"> Rally (similar JIRA)</w:t>
-            </w:r>
-            <w:r>
-              <w:rPr>
-                <w:rFonts w:asciiTheme="minorHAnsi" w:hAnsiTheme="minorHAnsi" w:cstheme="minorHAnsi"/>
-                <w:bCs/>
-                <w:sz w:val="20"/>
-                <w:szCs w:val="20"/>
-              </w:rPr>
-              <w:t>; IBM Rhapsody</w:t>
-            </w:r>
-            <w:r>
-              <w:rPr>
-                <w:rFonts w:asciiTheme="minorHAnsi" w:hAnsiTheme="minorHAnsi" w:cstheme="minorHAnsi"/>
-                <w:bCs/>
-                <w:sz w:val="20"/>
-                <w:szCs w:val="20"/>
-              </w:rPr>
-              <w:t xml:space="preserve"> UML</w:t>
-            </w:r>
-            <w:r>
-              <w:rPr>
-                <w:rFonts w:asciiTheme="minorHAnsi" w:hAnsiTheme="minorHAnsi" w:cstheme="minorHAnsi"/>
-                <w:bCs/>
-                <w:sz w:val="20"/>
-                <w:szCs w:val="20"/>
-              </w:rPr>
-              <w:t>, Visio; MVC, MVVM</w:t>
-            </w:r>
-          </w:p>
-        </w:tc>
-      </w:tr>
-      <w:tr>
-        <w:trPr>
-          <w:trHeight w:val="254"/>
-        </w:trPr>
-        <w:tc>
-          <w:tcPr>
-            <w:tcW w:w="1493" w:type="pct"/>
-          </w:tcPr>
-          <w:p>
-            <w:pPr>
-              <w:widowControl w:val="0"/>
-              <w:autoSpaceDE w:val="0"/>
-              <w:autoSpaceDN w:val="0"/>
-              <w:adjustRightInd w:val="0"/>
-              <w:spacing w:after="0" w:line="240" w:lineRule="auto"/>
-              <w:jc w:val="both"/>
-              <w:rPr>
-                <w:rFonts w:asciiTheme="minorHAnsi" w:hAnsiTheme="minorHAnsi" w:cstheme="minorHAnsi"/>
-                <w:sz w:val="20"/>
-                <w:szCs w:val="20"/>
-              </w:rPr>
-            </w:pPr>
-            <w:r>
-              <w:rPr>
-                <w:rFonts w:asciiTheme="minorHAnsi" w:hAnsiTheme="minorHAnsi" w:cstheme="minorHAnsi"/>
-                <w:sz w:val="20"/>
-                <w:szCs w:val="20"/>
-              </w:rPr>
-              <w:t>IT</w:t>
-            </w:r>
-            <w:r>
-              <w:rPr>
-                <w:rFonts w:asciiTheme="minorHAnsi" w:hAnsiTheme="minorHAnsi" w:cstheme="minorHAnsi"/>
-                <w:sz w:val="20"/>
-                <w:szCs w:val="20"/>
-              </w:rPr>
-              <w:t xml:space="preserve"> Infra administration</w:t>
-            </w:r>
-          </w:p>
-        </w:tc>
-        <w:tc>
-          <w:tcPr>
-            <w:tcW w:w="3507" w:type="pct"/>
-          </w:tcPr>
-          <w:p>
-            <w:pPr>
-              <w:widowControl w:val="0"/>
-              <w:autoSpaceDE w:val="0"/>
-              <w:autoSpaceDN w:val="0"/>
-              <w:adjustRightInd w:val="0"/>
-              <w:spacing w:after="0" w:line="240" w:lineRule="auto"/>
-              <w:jc w:val="both"/>
-              <w:rPr>
-                <w:rFonts w:asciiTheme="minorHAnsi" w:hAnsiTheme="minorHAnsi" w:cstheme="minorHAnsi"/>
-                <w:bCs/>
-                <w:sz w:val="20"/>
-                <w:szCs w:val="20"/>
-              </w:rPr>
-            </w:pPr>
-            <w:r>
-              <w:rPr>
-                <w:rFonts w:asciiTheme="minorHAnsi" w:hAnsiTheme="minorHAnsi" w:cstheme="minorHAnsi"/>
-                <w:bCs/>
-                <w:sz w:val="20"/>
-                <w:szCs w:val="20"/>
-              </w:rPr>
-              <w:t xml:space="preserve">Synology DSM, Windows Server 2016, </w:t>
-            </w:r>
-            <w:r>
-              <w:rPr>
-                <w:rFonts w:asciiTheme="minorHAnsi" w:hAnsiTheme="minorHAnsi" w:cstheme="minorHAnsi"/>
-                <w:bCs/>
-                <w:sz w:val="20"/>
-                <w:szCs w:val="20"/>
-              </w:rPr>
-              <w:t>Windows Active Directory, DNS, VPN</w:t>
+              <w:t>Synology DSM, Windows Server 2016, Windows Active Directory, DNS, VPN</w:t>
             </w:r>
           </w:p>
         </w:tc>
@@ -1239,6 +1076,15 @@
           <w:highlight w:val="lightGray"/>
           <w:lang w:val="en-GB"/>
         </w:rPr>
+        <w:t xml:space="preserve">              </w:t>
+      </w:r>
+      <w:r>
+        <w:rPr>
+          <w:rFonts w:asciiTheme="minorHAnsi" w:hAnsiTheme="minorHAnsi" w:cstheme="minorHAnsi"/>
+          <w:b/>
+          <w:highlight w:val="lightGray"/>
+          <w:lang w:val="en-GB"/>
+        </w:rPr>
         <w:t>May 201</w:t>
       </w:r>
       <w:r>
@@ -1257,7 +1103,16 @@
           <w:highlight w:val="lightGray"/>
           <w:lang w:val="en-GB"/>
         </w:rPr>
-        <w:t xml:space="preserve"> to present</w:t>
+        <w:t xml:space="preserve"> to </w:t>
+      </w:r>
+      <w:r>
+        <w:rPr>
+          <w:rFonts w:asciiTheme="minorHAnsi" w:hAnsiTheme="minorHAnsi" w:cstheme="minorHAnsi"/>
+          <w:b/>
+          <w:highlight w:val="lightGray"/>
+          <w:lang w:val="en-GB"/>
+        </w:rPr>
+        <w:t>present</w:t>
       </w:r>
     </w:p>
     <w:p>
@@ -1350,6 +1205,23 @@
           <w:lang w:val="en-GB"/>
         </w:rPr>
         <w:tab/>
+      </w:r>
+      <w:r>
+        <w:rPr>
+          <w:rFonts w:asciiTheme="minorHAnsi" w:hAnsiTheme="minorHAnsi" w:cstheme="minorHAnsi"/>
+          <w:b/>
+          <w:highlight w:val="lightGray"/>
+          <w:lang w:val="en-GB"/>
+        </w:rPr>
+        <w:t xml:space="preserve">                         </w:t>
+      </w:r>
+      <w:r>
+        <w:rPr>
+          <w:rFonts w:asciiTheme="minorHAnsi" w:hAnsiTheme="minorHAnsi" w:cstheme="minorHAnsi"/>
+          <w:b/>
+          <w:highlight w:val="lightGray"/>
+          <w:lang w:val="en-GB"/>
+        </w:rPr>
         <w:t>Vancouver, BC</w:t>
       </w:r>
     </w:p>
@@ -1370,13 +1242,27 @@
           <w:rFonts w:asciiTheme="minorHAnsi" w:hAnsiTheme="minorHAnsi" w:cstheme="minorHAnsi"/>
           <w:bCs/>
         </w:rPr>
-        <w:t>Analysed existing legacy software and tools and developed roadmap and strategic execution plan for new language and platform migration</w:t>
+        <w:t xml:space="preserve">Analysed existing legacy software </w:t>
       </w:r>
       <w:r>
         <w:rPr>
           <w:rFonts w:asciiTheme="minorHAnsi" w:hAnsiTheme="minorHAnsi" w:cstheme="minorHAnsi"/>
           <w:bCs/>
         </w:rPr>
+        <w:t>systems</w:t>
+      </w:r>
+      <w:r>
+        <w:rPr>
+          <w:rFonts w:asciiTheme="minorHAnsi" w:hAnsiTheme="minorHAnsi" w:cstheme="minorHAnsi"/>
+          <w:bCs/>
+        </w:rPr>
+        <w:t xml:space="preserve"> and developed roadmap and strategic execution plan for new language and platform migration</w:t>
+      </w:r>
+      <w:r>
+        <w:rPr>
+          <w:rFonts w:asciiTheme="minorHAnsi" w:hAnsiTheme="minorHAnsi" w:cstheme="minorHAnsi"/>
+          <w:bCs/>
+        </w:rPr>
         <w:t xml:space="preserve"> (Fortran</w:t>
       </w:r>
       <w:r>
@@ -1384,7 +1270,21 @@
           <w:rFonts w:asciiTheme="minorHAnsi" w:hAnsiTheme="minorHAnsi" w:cstheme="minorHAnsi"/>
           <w:bCs/>
         </w:rPr>
-        <w:t xml:space="preserve"> to VC++ and VC6 to VC2019</w:t>
+        <w:t xml:space="preserve"> to VC++ and </w:t>
+      </w:r>
+      <w:r>
+        <w:rPr>
+          <w:rFonts w:asciiTheme="minorHAnsi" w:hAnsiTheme="minorHAnsi" w:cstheme="minorHAnsi"/>
+          <w:bCs/>
+        </w:rPr>
+        <w:t>to latest</w:t>
+      </w:r>
+      <w:r>
+        <w:rPr>
+          <w:rFonts w:asciiTheme="minorHAnsi" w:hAnsiTheme="minorHAnsi" w:cstheme="minorHAnsi"/>
+          <w:bCs/>
+        </w:rPr>
+        <w:t xml:space="preserve"> VC2019</w:t>
       </w:r>
       <w:r>
         <w:rPr>
@@ -1459,18 +1359,70 @@
           <w:rFonts w:asciiTheme="minorHAnsi" w:hAnsiTheme="minorHAnsi" w:cstheme="minorHAnsi"/>
           <w:bCs/>
         </w:rPr>
-        <w:t>efficient backup, network domain management and various other office management setup.</w:t>
+        <w:t>efficient</w:t>
       </w:r>
       <w:r>
         <w:rPr>
           <w:rFonts w:asciiTheme="minorHAnsi" w:hAnsiTheme="minorHAnsi" w:cstheme="minorHAnsi"/>
           <w:bCs/>
         </w:rPr>
-        <w:t xml:space="preserve"> </w:t>
+        <w:t xml:space="preserve"> automated, cost-effective </w:t>
+      </w:r>
+      <w:r>
+        <w:rPr>
+          <w:rFonts w:asciiTheme="minorHAnsi" w:hAnsiTheme="minorHAnsi" w:cstheme="minorHAnsi"/>
+          <w:bCs/>
+        </w:rPr>
+        <w:t xml:space="preserve">backup, network domain management and </w:t>
+      </w:r>
+      <w:r>
+        <w:rPr>
+          <w:rFonts w:asciiTheme="minorHAnsi" w:hAnsiTheme="minorHAnsi" w:cstheme="minorHAnsi"/>
+          <w:bCs/>
+        </w:rPr>
+        <w:t>security system</w:t>
+      </w:r>
+      <w:r>
+        <w:rPr>
+          <w:rFonts w:asciiTheme="minorHAnsi" w:hAnsiTheme="minorHAnsi" w:cstheme="minorHAnsi"/>
+          <w:bCs/>
+        </w:rPr>
+        <w:t>.</w:t>
       </w:r>
     </w:p>
     <w:p>
       <w:pPr>
+        <w:spacing w:after="0" w:line="240" w:lineRule="auto"/>
+        <w:rPr>
+          <w:rFonts w:asciiTheme="minorHAnsi" w:hAnsiTheme="minorHAnsi" w:cstheme="minorHAnsi"/>
+        </w:rPr>
+      </w:pPr>
+    </w:p>
+    <w:p>
+      <w:pPr>
+        <w:spacing w:after="0" w:line="240" w:lineRule="auto"/>
+        <w:ind w:firstLine="360"/>
+        <w:rPr>
+          <w:rFonts w:asciiTheme="minorHAnsi" w:hAnsiTheme="minorHAnsi" w:cstheme="minorHAnsi"/>
+          <w:bCs/>
+        </w:rPr>
+      </w:pPr>
+      <w:r>
+        <w:rPr>
+          <w:rFonts w:asciiTheme="minorHAnsi" w:hAnsiTheme="minorHAnsi" w:cstheme="minorHAnsi"/>
+        </w:rPr>
+        <w:t>Skills &amp; Competency highlights: C++, C#, Swift, UML, MVVC, github, Project Management, Agile</w:t>
+      </w:r>
+      <w:r>
+        <w:rPr>
+          <w:rFonts w:asciiTheme="minorHAnsi" w:hAnsiTheme="minorHAnsi" w:cstheme="minorHAnsi"/>
+          <w:bCs/>
+        </w:rPr>
+        <w:t xml:space="preserve"> </w:t>
+      </w:r>
+    </w:p>
+    <w:p>
+      <w:pPr>
         <w:pStyle w:val="ListParagraph"/>
         <w:spacing w:after="0" w:line="240" w:lineRule="auto"/>
         <w:rPr>
@@ -1515,6 +1467,15 @@
           <w:highlight w:val="lightGray"/>
           <w:lang w:val="en-GB"/>
         </w:rPr>
+        <w:t xml:space="preserve"> (R&amp;D)</w:t>
+      </w:r>
+      <w:r>
+        <w:rPr>
+          <w:rFonts w:asciiTheme="minorHAnsi" w:hAnsiTheme="minorHAnsi" w:cstheme="minorHAnsi"/>
+          <w:b/>
+          <w:highlight w:val="lightGray"/>
+          <w:lang w:val="en-GB"/>
+        </w:rPr>
         <w:tab/>
       </w:r>
       <w:r>
@@ -1570,6 +1531,15 @@
           <w:lang w:val="en-GB"/>
         </w:rPr>
         <w:tab/>
+      </w:r>
+      <w:r>
+        <w:rPr>
+          <w:rFonts w:asciiTheme="minorHAnsi" w:hAnsiTheme="minorHAnsi" w:cstheme="minorHAnsi"/>
+          <w:b/>
+          <w:highlight w:val="lightGray"/>
+          <w:lang w:val="en-GB"/>
+        </w:rPr>
+        <w:t xml:space="preserve">              </w:t>
       </w:r>
       <w:r>
         <w:rPr>
@@ -1598,6 +1568,15 @@
           <w:highlight w:val="lightGray"/>
           <w:lang w:val="en-GB"/>
         </w:rPr>
+        <w:t xml:space="preserve">Sr. Engineer and </w:t>
+      </w:r>
+      <w:r>
+        <w:rPr>
+          <w:rFonts w:asciiTheme="minorHAnsi" w:hAnsiTheme="minorHAnsi" w:cstheme="minorHAnsi"/>
+          <w:b/>
+          <w:highlight w:val="lightGray"/>
+          <w:lang w:val="en-GB"/>
+        </w:rPr>
         <w:t xml:space="preserve">Project </w:t>
       </w:r>
       <w:r>
@@ -1607,7 +1586,7 @@
           <w:highlight w:val="lightGray"/>
           <w:lang w:val="en-GB"/>
         </w:rPr>
-        <w:t>Manager</w:t>
+        <w:t>Lead</w:t>
       </w:r>
       <w:r>
         <w:rPr>
@@ -1680,6 +1659,23 @@
           <w:lang w:val="en-GB"/>
         </w:rPr>
         <w:tab/>
+      </w:r>
+      <w:r>
+        <w:rPr>
+          <w:rFonts w:asciiTheme="minorHAnsi" w:hAnsiTheme="minorHAnsi" w:cstheme="minorHAnsi"/>
+          <w:b/>
+          <w:highlight w:val="lightGray"/>
+          <w:lang w:val="en-GB"/>
+        </w:rPr>
+        <w:t xml:space="preserve">       </w:t>
+      </w:r>
+      <w:r>
+        <w:rPr>
+          <w:rFonts w:asciiTheme="minorHAnsi" w:hAnsiTheme="minorHAnsi" w:cstheme="minorHAnsi"/>
+          <w:b/>
+          <w:highlight w:val="lightGray"/>
+          <w:lang w:val="en-GB"/>
+        </w:rPr>
         <w:t>N</w:t>
       </w:r>
       <w:r>
@@ -1743,115 +1739,8 @@
       <w:r>
         <w:rPr>
           <w:rFonts w:asciiTheme="minorHAnsi" w:hAnsiTheme="minorHAnsi" w:cstheme="minorHAnsi"/>
-          <w:b/>
-        </w:rPr>
-        <w:t>Designed</w:t>
-      </w:r>
-      <w:r>
-        <w:rPr>
-          <w:rFonts w:asciiTheme="minorHAnsi" w:hAnsiTheme="minorHAnsi" w:cstheme="minorHAnsi"/>
-        </w:rPr>
-        <w:t xml:space="preserve"> </w:t>
-      </w:r>
-      <w:r>
-        <w:rPr>
-          <w:rFonts w:asciiTheme="minorHAnsi" w:hAnsiTheme="minorHAnsi" w:cstheme="minorHAnsi"/>
-          <w:b/>
-        </w:rPr>
-        <w:t xml:space="preserve">system and </w:t>
-      </w:r>
-      <w:r>
-        <w:rPr>
-          <w:rFonts w:asciiTheme="minorHAnsi" w:hAnsiTheme="minorHAnsi" w:cstheme="minorHAnsi"/>
-          <w:b/>
-        </w:rPr>
-        <w:t>component</w:t>
-      </w:r>
-      <w:r>
-        <w:rPr>
-          <w:rFonts w:asciiTheme="minorHAnsi" w:hAnsiTheme="minorHAnsi" w:cstheme="minorHAnsi"/>
-          <w:b/>
-        </w:rPr>
-        <w:t xml:space="preserve"> </w:t>
-      </w:r>
-      <w:r>
-        <w:rPr>
-          <w:rFonts w:asciiTheme="minorHAnsi" w:hAnsiTheme="minorHAnsi" w:cstheme="minorHAnsi"/>
-          <w:bCs/>
-        </w:rPr>
-        <w:t>architecture</w:t>
-      </w:r>
-      <w:r>
-        <w:rPr>
-          <w:rFonts w:asciiTheme="minorHAnsi" w:hAnsiTheme="minorHAnsi" w:cstheme="minorHAnsi"/>
-        </w:rPr>
-        <w:t xml:space="preserve"> diagrams and incubated </w:t>
-      </w:r>
-      <w:r>
-        <w:rPr>
-          <w:rFonts w:asciiTheme="minorHAnsi" w:hAnsiTheme="minorHAnsi" w:cstheme="minorHAnsi"/>
-        </w:rPr>
-        <w:t>High-level</w:t>
-      </w:r>
-      <w:r>
-        <w:rPr>
-          <w:rFonts w:asciiTheme="minorHAnsi" w:hAnsiTheme="minorHAnsi" w:cstheme="minorHAnsi"/>
-        </w:rPr>
-        <w:t xml:space="preserve"> design </w:t>
-      </w:r>
-      <w:r>
-        <w:rPr>
-          <w:rFonts w:asciiTheme="minorHAnsi" w:hAnsiTheme="minorHAnsi" w:cstheme="minorHAnsi"/>
-        </w:rPr>
-        <w:t xml:space="preserve">document </w:t>
-      </w:r>
-      <w:r>
-        <w:rPr>
-          <w:rFonts w:asciiTheme="minorHAnsi" w:hAnsiTheme="minorHAnsi" w:cstheme="minorHAnsi"/>
-        </w:rPr>
-        <w:t>using</w:t>
-      </w:r>
-      <w:r>
-        <w:rPr>
-          <w:rFonts w:asciiTheme="minorHAnsi" w:hAnsiTheme="minorHAnsi" w:cstheme="minorHAnsi"/>
-        </w:rPr>
-        <w:t xml:space="preserve"> </w:t>
-      </w:r>
-      <w:r>
-        <w:rPr>
-          <w:rFonts w:asciiTheme="minorHAnsi" w:hAnsiTheme="minorHAnsi" w:cstheme="minorHAnsi"/>
-        </w:rPr>
-        <w:t xml:space="preserve">Object Oriented design principles and </w:t>
-      </w:r>
-      <w:r>
-        <w:rPr>
-          <w:rFonts w:asciiTheme="minorHAnsi" w:hAnsiTheme="minorHAnsi" w:cstheme="minorHAnsi"/>
-        </w:rPr>
-        <w:t xml:space="preserve">Unified Modelling Language </w:t>
-      </w:r>
-      <w:r>
-        <w:rPr>
-          <w:rFonts w:asciiTheme="minorHAnsi" w:hAnsiTheme="minorHAnsi" w:cstheme="minorHAnsi"/>
-        </w:rPr>
-        <w:t>with</w:t>
-      </w:r>
-      <w:r>
-        <w:rPr>
-          <w:rFonts w:asciiTheme="minorHAnsi" w:hAnsiTheme="minorHAnsi" w:cstheme="minorHAnsi"/>
-        </w:rPr>
-        <w:t xml:space="preserve"> IBM Rhapsody </w:t>
-      </w:r>
-      <w:r>
-        <w:rPr>
-          <w:rFonts w:asciiTheme="minorHAnsi" w:hAnsiTheme="minorHAnsi" w:cstheme="minorHAnsi"/>
-        </w:rPr>
-        <w:t xml:space="preserve">Architect </w:t>
-      </w:r>
-      <w:r>
-        <w:rPr>
-          <w:rFonts w:asciiTheme="minorHAnsi" w:hAnsiTheme="minorHAnsi" w:cstheme="minorHAnsi"/>
-        </w:rPr>
-        <w:t>tool</w:t>
+        </w:rPr>
+        <w:t>Lead a team of five engineers and developed software modules for Samsung DTV power consumption and measurement systems.</w:t>
       </w:r>
     </w:p>
     <w:p>
@@ -1868,27 +1757,20 @@
       <w:r>
         <w:rPr>
           <w:rFonts w:asciiTheme="minorHAnsi" w:hAnsiTheme="minorHAnsi" w:cstheme="minorHAnsi"/>
-          <w:b/>
-        </w:rPr>
-        <w:t>Managed projects</w:t>
-      </w:r>
-      <w:r>
-        <w:rPr>
-          <w:rFonts w:asciiTheme="minorHAnsi" w:hAnsiTheme="minorHAnsi" w:cstheme="minorHAnsi"/>
-        </w:rPr>
-        <w:t xml:space="preserve"> (desktop &amp; mobile) across all </w:t>
-      </w:r>
-      <w:r>
-        <w:rPr>
-          <w:rFonts w:asciiTheme="minorHAnsi" w:hAnsiTheme="minorHAnsi" w:cstheme="minorHAnsi"/>
-        </w:rPr>
-        <w:t>execution phases (approval, scoping requirements, team, planning, execution, testing, release) for Samsung Smart TV and mobile platforms</w:t>
-      </w:r>
-      <w:r>
-        <w:rPr>
-          <w:rFonts w:asciiTheme="minorHAnsi" w:hAnsiTheme="minorHAnsi" w:cstheme="minorHAnsi"/>
-        </w:rPr>
-        <w:t xml:space="preserve"> </w:t>
+        </w:rPr>
+        <w:t xml:space="preserve">Managed a cross-team of iOS and android SDK developers for Samsung SmartView. Planned and facilitated quality and tollgate reviews, Agile scrum planning, </w:t>
+      </w:r>
+      <w:r>
+        <w:rPr>
+          <w:rFonts w:asciiTheme="minorHAnsi" w:hAnsiTheme="minorHAnsi" w:cstheme="minorHAnsi"/>
+        </w:rPr>
+        <w:t>requirement,</w:t>
+      </w:r>
+      <w:r>
+        <w:rPr>
+          <w:rFonts w:asciiTheme="minorHAnsi" w:hAnsiTheme="minorHAnsi" w:cstheme="minorHAnsi"/>
+        </w:rPr>
+        <w:t xml:space="preserve"> and design reviews.</w:t>
       </w:r>
     </w:p>
     <w:p>
@@ -1906,31 +1788,19 @@
         <w:rPr>
           <w:rFonts w:asciiTheme="minorHAnsi" w:hAnsiTheme="minorHAnsi" w:cstheme="minorHAnsi"/>
         </w:rPr>
-        <w:t xml:space="preserve">Developed project </w:t>
-      </w:r>
-      <w:r>
-        <w:rPr>
-          <w:rFonts w:asciiTheme="minorHAnsi" w:hAnsiTheme="minorHAnsi" w:cstheme="minorHAnsi"/>
-        </w:rPr>
-        <w:t>management</w:t>
-      </w:r>
-      <w:r>
-        <w:rPr>
-          <w:rFonts w:asciiTheme="minorHAnsi" w:hAnsiTheme="minorHAnsi" w:cstheme="minorHAnsi"/>
-        </w:rPr>
-        <w:t xml:space="preserve"> document and mappings to requirements, design, code, </w:t>
-      </w:r>
-      <w:r>
-        <w:rPr>
-          <w:rFonts w:asciiTheme="minorHAnsi" w:hAnsiTheme="minorHAnsi" w:cstheme="minorHAnsi"/>
-        </w:rPr>
-        <w:t>test,</w:t>
-      </w:r>
-      <w:r>
-        <w:rPr>
-          <w:rFonts w:asciiTheme="minorHAnsi" w:hAnsiTheme="minorHAnsi" w:cstheme="minorHAnsi"/>
-        </w:rPr>
-        <w:t xml:space="preserve"> and release</w:t>
+        <w:t xml:space="preserve">Owned SmartView SDK release and publishing </w:t>
+      </w:r>
+      <w:r>
+        <w:rPr>
+          <w:rFonts w:asciiTheme="minorHAnsi" w:hAnsiTheme="minorHAnsi" w:cstheme="minorHAnsi"/>
+        </w:rPr>
+        <w:t>to GitHub for Samsung Developers Community</w:t>
+      </w:r>
+      <w:r>
+        <w:rPr>
+          <w:rFonts w:asciiTheme="minorHAnsi" w:hAnsiTheme="minorHAnsi" w:cstheme="minorHAnsi"/>
+        </w:rPr>
+        <w:t>.</w:t>
       </w:r>
     </w:p>
     <w:p>
@@ -1948,85 +1818,19 @@
         <w:rPr>
           <w:rFonts w:asciiTheme="minorHAnsi" w:hAnsiTheme="minorHAnsi" w:cstheme="minorHAnsi"/>
         </w:rPr>
-        <w:t xml:space="preserve">Planned and </w:t>
-      </w:r>
-      <w:r>
-        <w:rPr>
-          <w:rFonts w:asciiTheme="minorHAnsi" w:hAnsiTheme="minorHAnsi" w:cstheme="minorHAnsi"/>
-        </w:rPr>
-        <w:t>facilitated</w:t>
-      </w:r>
-      <w:r>
-        <w:rPr>
-          <w:rFonts w:asciiTheme="minorHAnsi" w:hAnsiTheme="minorHAnsi" w:cstheme="minorHAnsi"/>
-        </w:rPr>
-        <w:t xml:space="preserve"> </w:t>
-      </w:r>
-      <w:r>
-        <w:rPr>
-          <w:rFonts w:asciiTheme="minorHAnsi" w:hAnsiTheme="minorHAnsi" w:cstheme="minorHAnsi"/>
-        </w:rPr>
-        <w:t xml:space="preserve">Quality </w:t>
-      </w:r>
-      <w:r>
-        <w:rPr>
-          <w:rFonts w:asciiTheme="minorHAnsi" w:hAnsiTheme="minorHAnsi" w:cstheme="minorHAnsi"/>
-        </w:rPr>
-        <w:t>reviews,</w:t>
-      </w:r>
-      <w:r>
-        <w:rPr>
-          <w:rFonts w:asciiTheme="minorHAnsi" w:hAnsiTheme="minorHAnsi" w:cstheme="minorHAnsi"/>
-        </w:rPr>
-        <w:t xml:space="preserve"> </w:t>
-      </w:r>
-      <w:r>
-        <w:rPr>
-          <w:rFonts w:asciiTheme="minorHAnsi" w:hAnsiTheme="minorHAnsi" w:cstheme="minorHAnsi"/>
-        </w:rPr>
-        <w:t xml:space="preserve">Design, Formal Code, </w:t>
-      </w:r>
-      <w:r>
-        <w:rPr>
-          <w:rFonts w:asciiTheme="minorHAnsi" w:hAnsiTheme="minorHAnsi" w:cstheme="minorHAnsi"/>
-        </w:rPr>
-        <w:t xml:space="preserve">Bug Fix, </w:t>
-      </w:r>
-      <w:r>
-        <w:rPr>
-          <w:rFonts w:asciiTheme="minorHAnsi" w:hAnsiTheme="minorHAnsi" w:cstheme="minorHAnsi"/>
-        </w:rPr>
-        <w:t>Test</w:t>
-      </w:r>
-      <w:r>
-        <w:rPr>
-          <w:rFonts w:asciiTheme="minorHAnsi" w:hAnsiTheme="minorHAnsi" w:cstheme="minorHAnsi"/>
-        </w:rPr>
-        <w:t>,</w:t>
-      </w:r>
-      <w:r>
-        <w:rPr>
-          <w:rFonts w:asciiTheme="minorHAnsi" w:hAnsiTheme="minorHAnsi" w:cstheme="minorHAnsi"/>
-        </w:rPr>
-        <w:t xml:space="preserve"> Code Analyser,</w:t>
-      </w:r>
-      <w:r>
-        <w:rPr>
-          <w:rFonts w:asciiTheme="minorHAnsi" w:hAnsiTheme="minorHAnsi" w:cstheme="minorHAnsi"/>
-        </w:rPr>
-        <w:t xml:space="preserve"> </w:t>
-      </w:r>
-      <w:r>
-        <w:rPr>
-          <w:rFonts w:asciiTheme="minorHAnsi" w:hAnsiTheme="minorHAnsi" w:cstheme="minorHAnsi"/>
-        </w:rPr>
-        <w:t>M</w:t>
-      </w:r>
-      <w:r>
-        <w:rPr>
-          <w:rFonts w:asciiTheme="minorHAnsi" w:hAnsiTheme="minorHAnsi" w:cstheme="minorHAnsi"/>
-        </w:rPr>
-        <w:t>ilestone</w:t>
+        <w:t xml:space="preserve">Researched and developed iOS SDK release </w:t>
+      </w:r>
+      <w:r>
+        <w:rPr>
+          <w:rFonts w:asciiTheme="minorHAnsi" w:hAnsiTheme="minorHAnsi" w:cstheme="minorHAnsi"/>
+        </w:rPr>
+        <w:t xml:space="preserve">to community </w:t>
+      </w:r>
+      <w:r>
+        <w:rPr>
+          <w:rFonts w:asciiTheme="minorHAnsi" w:hAnsiTheme="minorHAnsi" w:cstheme="minorHAnsi"/>
+        </w:rPr>
+        <w:t>as Cocoapods pod which is still followed.</w:t>
       </w:r>
     </w:p>
     <w:p>
@@ -2043,64 +1847,311 @@
       <w:r>
         <w:rPr>
           <w:rFonts w:asciiTheme="minorHAnsi" w:hAnsiTheme="minorHAnsi" w:cstheme="minorHAnsi"/>
-          <w:b/>
-        </w:rPr>
-        <w:t xml:space="preserve">Wrote code </w:t>
-      </w:r>
-      <w:r>
-        <w:rPr>
-          <w:rFonts w:asciiTheme="minorHAnsi" w:hAnsiTheme="minorHAnsi" w:cstheme="minorHAnsi"/>
-          <w:b/>
-        </w:rPr>
-        <w:t>and developed modules</w:t>
-      </w:r>
-      <w:r>
-        <w:rPr>
-          <w:rFonts w:asciiTheme="minorHAnsi" w:hAnsiTheme="minorHAnsi" w:cstheme="minorHAnsi"/>
-        </w:rPr>
-        <w:t xml:space="preserve"> </w:t>
-      </w:r>
-      <w:r>
-        <w:rPr>
-          <w:rFonts w:asciiTheme="minorHAnsi" w:hAnsiTheme="minorHAnsi" w:cstheme="minorHAnsi"/>
-        </w:rPr>
-        <w:t xml:space="preserve">for </w:t>
-      </w:r>
-      <w:r>
-        <w:rPr>
-          <w:rFonts w:asciiTheme="minorHAnsi" w:hAnsiTheme="minorHAnsi" w:cstheme="minorHAnsi"/>
-        </w:rPr>
-        <w:t>H</w:t>
-      </w:r>
-      <w:r>
-        <w:rPr>
-          <w:rFonts w:asciiTheme="minorHAnsi" w:hAnsiTheme="minorHAnsi" w:cstheme="minorHAnsi"/>
-        </w:rPr>
-        <w:t xml:space="preserve">ardware </w:t>
-      </w:r>
-      <w:r>
-        <w:rPr>
-          <w:rFonts w:asciiTheme="minorHAnsi" w:hAnsiTheme="minorHAnsi" w:cstheme="minorHAnsi"/>
-        </w:rPr>
-        <w:t xml:space="preserve">lab </w:t>
-      </w:r>
-      <w:r>
-        <w:rPr>
-          <w:rFonts w:asciiTheme="minorHAnsi" w:hAnsiTheme="minorHAnsi" w:cstheme="minorHAnsi"/>
-        </w:rPr>
-        <w:t>automation project</w:t>
-      </w:r>
-      <w:r>
-        <w:rPr>
-          <w:rFonts w:asciiTheme="minorHAnsi" w:hAnsiTheme="minorHAnsi" w:cstheme="minorHAnsi"/>
-        </w:rPr>
-        <w:t>s</w:t>
-      </w:r>
-      <w:r>
-        <w:rPr>
-          <w:rFonts w:asciiTheme="minorHAnsi" w:hAnsiTheme="minorHAnsi" w:cstheme="minorHAnsi"/>
-        </w:rPr>
-        <w:t xml:space="preserve"> using C++, C# and WPF</w:t>
+          <w:bCs/>
+        </w:rPr>
+        <w:t>Achieved Advanced level</w:t>
+      </w:r>
+      <w:r>
+        <w:rPr>
+          <w:rFonts w:asciiTheme="minorHAnsi" w:hAnsiTheme="minorHAnsi" w:cstheme="minorHAnsi"/>
+        </w:rPr>
+        <w:t xml:space="preserve"> in online </w:t>
+      </w:r>
+      <w:r>
+        <w:rPr>
+          <w:rFonts w:asciiTheme="minorHAnsi" w:hAnsiTheme="minorHAnsi" w:cstheme="minorHAnsi"/>
+        </w:rPr>
+        <w:t>Samsung S</w:t>
+      </w:r>
+      <w:r>
+        <w:rPr>
+          <w:rFonts w:asciiTheme="minorHAnsi" w:hAnsiTheme="minorHAnsi" w:cstheme="minorHAnsi"/>
+        </w:rPr>
+        <w:t xml:space="preserve">oftware </w:t>
+      </w:r>
+      <w:r>
+        <w:rPr>
+          <w:rFonts w:asciiTheme="minorHAnsi" w:hAnsiTheme="minorHAnsi" w:cstheme="minorHAnsi"/>
+        </w:rPr>
+        <w:t>C</w:t>
+      </w:r>
+      <w:r>
+        <w:rPr>
+          <w:rFonts w:asciiTheme="minorHAnsi" w:hAnsiTheme="minorHAnsi" w:cstheme="minorHAnsi"/>
+        </w:rPr>
+        <w:t xml:space="preserve">ompetency </w:t>
+      </w:r>
+      <w:r>
+        <w:rPr>
+          <w:rFonts w:asciiTheme="minorHAnsi" w:hAnsiTheme="minorHAnsi" w:cstheme="minorHAnsi"/>
+        </w:rPr>
+        <w:t>C</w:t>
+      </w:r>
+      <w:r>
+        <w:rPr>
+          <w:rFonts w:asciiTheme="minorHAnsi" w:hAnsiTheme="minorHAnsi" w:cstheme="minorHAnsi"/>
+        </w:rPr>
+        <w:t>ertification using C++ and algorithms.</w:t>
+      </w:r>
+    </w:p>
+    <w:p>
+      <w:pPr>
+        <w:spacing w:after="0" w:line="240" w:lineRule="auto"/>
+        <w:rPr>
+          <w:rFonts w:asciiTheme="minorHAnsi" w:hAnsiTheme="minorHAnsi" w:cstheme="minorHAnsi"/>
+        </w:rPr>
+      </w:pPr>
+    </w:p>
+    <w:p>
+      <w:pPr>
+        <w:spacing w:after="0" w:line="240" w:lineRule="auto"/>
+        <w:ind w:firstLine="360"/>
+        <w:rPr>
+          <w:rFonts w:asciiTheme="minorHAnsi" w:hAnsiTheme="minorHAnsi" w:cstheme="minorHAnsi"/>
+        </w:rPr>
+      </w:pPr>
+      <w:r>
+        <w:rPr>
+          <w:rFonts w:asciiTheme="minorHAnsi" w:hAnsiTheme="minorHAnsi" w:cstheme="minorHAnsi"/>
+        </w:rPr>
+        <w:t>Skills &amp; Competency highlights: C++, C#, Swift, UML, MVVC, github, Project Management, Agile</w:t>
+      </w:r>
+    </w:p>
+    <w:p>
+      <w:pPr>
+        <w:spacing w:after="0" w:line="240" w:lineRule="auto"/>
+        <w:rPr>
+          <w:rFonts w:asciiTheme="minorHAnsi" w:hAnsiTheme="minorHAnsi" w:cstheme="minorHAnsi"/>
+        </w:rPr>
+      </w:pPr>
+    </w:p>
+    <w:p>
+      <w:pPr>
+        <w:spacing w:after="0" w:line="240" w:lineRule="auto"/>
+        <w:rPr>
+          <w:rFonts w:asciiTheme="minorHAnsi" w:hAnsiTheme="minorHAnsi" w:cstheme="minorHAnsi"/>
+          <w:b/>
+          <w:highlight w:val="lightGray"/>
+          <w:lang w:val="en-GB"/>
+        </w:rPr>
+      </w:pPr>
+      <w:r>
+        <w:rPr>
+          <w:rFonts w:asciiTheme="minorHAnsi" w:hAnsiTheme="minorHAnsi" w:cstheme="minorHAnsi"/>
+          <w:b/>
+          <w:highlight w:val="lightGray"/>
+          <w:lang w:val="en-GB"/>
+        </w:rPr>
+        <w:t>General Electric (GE</w:t>
+      </w:r>
+      <w:r>
+        <w:rPr>
+          <w:rFonts w:asciiTheme="minorHAnsi" w:hAnsiTheme="minorHAnsi" w:cstheme="minorHAnsi"/>
+          <w:b/>
+          <w:highlight w:val="lightGray"/>
+          <w:lang w:val="en-GB"/>
+        </w:rPr>
+        <w:t xml:space="preserve"> Energy</w:t>
+      </w:r>
+      <w:r>
+        <w:rPr>
+          <w:rFonts w:asciiTheme="minorHAnsi" w:hAnsiTheme="minorHAnsi" w:cstheme="minorHAnsi"/>
+          <w:b/>
+          <w:highlight w:val="lightGray"/>
+          <w:lang w:val="en-GB"/>
+        </w:rPr>
+        <w:t>)</w:t>
+      </w:r>
+      <w:r>
+        <w:rPr>
+          <w:rFonts w:asciiTheme="minorHAnsi" w:hAnsiTheme="minorHAnsi" w:cstheme="minorHAnsi"/>
+          <w:b/>
+          <w:highlight w:val="lightGray"/>
+          <w:lang w:val="en-GB"/>
+        </w:rPr>
+        <w:tab/>
+      </w:r>
+      <w:r>
+        <w:rPr>
+          <w:rFonts w:asciiTheme="minorHAnsi" w:hAnsiTheme="minorHAnsi" w:cstheme="minorHAnsi"/>
+          <w:b/>
+          <w:highlight w:val="lightGray"/>
+          <w:lang w:val="en-GB"/>
+        </w:rPr>
+        <w:tab/>
+      </w:r>
+      <w:r>
+        <w:rPr>
+          <w:rFonts w:asciiTheme="minorHAnsi" w:hAnsiTheme="minorHAnsi" w:cstheme="minorHAnsi"/>
+          <w:b/>
+          <w:highlight w:val="lightGray"/>
+          <w:lang w:val="en-GB"/>
+        </w:rPr>
+        <w:tab/>
+      </w:r>
+      <w:r>
+        <w:rPr>
+          <w:rFonts w:asciiTheme="minorHAnsi" w:hAnsiTheme="minorHAnsi" w:cstheme="minorHAnsi"/>
+          <w:b/>
+          <w:highlight w:val="lightGray"/>
+          <w:lang w:val="en-GB"/>
+        </w:rPr>
+        <w:tab/>
+      </w:r>
+      <w:r>
+        <w:rPr>
+          <w:rFonts w:asciiTheme="minorHAnsi" w:hAnsiTheme="minorHAnsi" w:cstheme="minorHAnsi"/>
+          <w:b/>
+          <w:highlight w:val="lightGray"/>
+          <w:lang w:val="en-GB"/>
+        </w:rPr>
+        <w:tab/>
+      </w:r>
+      <w:r>
+        <w:rPr>
+          <w:rFonts w:asciiTheme="minorHAnsi" w:hAnsiTheme="minorHAnsi" w:cstheme="minorHAnsi"/>
+          <w:b/>
+          <w:highlight w:val="lightGray"/>
+          <w:lang w:val="en-GB"/>
+        </w:rPr>
+        <w:tab/>
+      </w:r>
+      <w:r>
+        <w:rPr>
+          <w:rFonts w:asciiTheme="minorHAnsi" w:hAnsiTheme="minorHAnsi" w:cstheme="minorHAnsi"/>
+          <w:b/>
+          <w:highlight w:val="lightGray"/>
+          <w:lang w:val="en-GB"/>
+        </w:rPr>
+        <w:tab/>
+      </w:r>
+      <w:r>
+        <w:rPr>
+          <w:rFonts w:asciiTheme="minorHAnsi" w:hAnsiTheme="minorHAnsi" w:cstheme="minorHAnsi"/>
+          <w:b/>
+          <w:highlight w:val="lightGray"/>
+          <w:lang w:val="en-GB"/>
+        </w:rPr>
+        <w:tab/>
+      </w:r>
+      <w:r>
+        <w:rPr>
+          <w:rFonts w:asciiTheme="minorHAnsi" w:hAnsiTheme="minorHAnsi" w:cstheme="minorHAnsi"/>
+          <w:b/>
+          <w:highlight w:val="lightGray"/>
+          <w:lang w:val="en-GB"/>
+        </w:rPr>
+        <w:t>June 2010 – Jul 2014</w:t>
+      </w:r>
+    </w:p>
+    <w:p>
+      <w:pPr>
+        <w:spacing w:after="0" w:line="240" w:lineRule="auto"/>
+        <w:rPr>
+          <w:rFonts w:asciiTheme="minorHAnsi" w:hAnsiTheme="minorHAnsi" w:cstheme="minorHAnsi"/>
+          <w:b/>
+          <w:lang w:val="en-GB"/>
+        </w:rPr>
+      </w:pPr>
+      <w:r>
+        <w:rPr>
+          <w:rFonts w:asciiTheme="minorHAnsi" w:hAnsiTheme="minorHAnsi" w:cstheme="minorHAnsi"/>
+          <w:b/>
+          <w:highlight w:val="lightGray"/>
+          <w:lang w:val="en-GB"/>
+        </w:rPr>
+        <w:t>Lead</w:t>
+      </w:r>
+      <w:r>
+        <w:rPr>
+          <w:rFonts w:asciiTheme="minorHAnsi" w:hAnsiTheme="minorHAnsi" w:cstheme="minorHAnsi"/>
+          <w:b/>
+          <w:highlight w:val="lightGray"/>
+          <w:lang w:val="en-GB"/>
+        </w:rPr>
+        <w:t xml:space="preserve"> Engineer and Scrum Master</w:t>
+      </w:r>
+      <w:r>
+        <w:rPr>
+          <w:rFonts w:asciiTheme="minorHAnsi" w:hAnsiTheme="minorHAnsi" w:cstheme="minorHAnsi"/>
+          <w:b/>
+          <w:highlight w:val="lightGray"/>
+          <w:lang w:val="en-GB"/>
+        </w:rPr>
+        <w:t>,</w:t>
+      </w:r>
+      <w:r>
+        <w:rPr>
+          <w:rFonts w:asciiTheme="minorHAnsi" w:hAnsiTheme="minorHAnsi" w:cstheme="minorHAnsi"/>
+          <w:b/>
+          <w:highlight w:val="lightGray"/>
+          <w:lang w:val="en-GB"/>
+        </w:rPr>
+        <w:tab/>
+      </w:r>
+      <w:r>
+        <w:rPr>
+          <w:rFonts w:asciiTheme="minorHAnsi" w:hAnsiTheme="minorHAnsi" w:cstheme="minorHAnsi"/>
+          <w:b/>
+          <w:highlight w:val="lightGray"/>
+          <w:lang w:val="en-GB"/>
+        </w:rPr>
+        <w:tab/>
+      </w:r>
+      <w:r>
+        <w:rPr>
+          <w:rFonts w:asciiTheme="minorHAnsi" w:hAnsiTheme="minorHAnsi" w:cstheme="minorHAnsi"/>
+          <w:b/>
+          <w:highlight w:val="lightGray"/>
+          <w:lang w:val="en-GB"/>
+        </w:rPr>
+        <w:tab/>
+      </w:r>
+      <w:r>
+        <w:rPr>
+          <w:rFonts w:asciiTheme="minorHAnsi" w:hAnsiTheme="minorHAnsi" w:cstheme="minorHAnsi"/>
+          <w:b/>
+          <w:highlight w:val="lightGray"/>
+          <w:lang w:val="en-GB"/>
+        </w:rPr>
+        <w:tab/>
+      </w:r>
+      <w:r>
+        <w:rPr>
+          <w:rFonts w:asciiTheme="minorHAnsi" w:hAnsiTheme="minorHAnsi" w:cstheme="minorHAnsi"/>
+          <w:b/>
+          <w:highlight w:val="lightGray"/>
+          <w:lang w:val="en-GB"/>
+        </w:rPr>
+        <w:tab/>
+      </w:r>
+      <w:r>
+        <w:rPr>
+          <w:rFonts w:asciiTheme="minorHAnsi" w:hAnsiTheme="minorHAnsi" w:cstheme="minorHAnsi"/>
+          <w:b/>
+          <w:highlight w:val="lightGray"/>
+          <w:lang w:val="en-GB"/>
+        </w:rPr>
+        <w:tab/>
+      </w:r>
+      <w:r>
+        <w:rPr>
+          <w:rFonts w:asciiTheme="minorHAnsi" w:hAnsiTheme="minorHAnsi" w:cstheme="minorHAnsi"/>
+          <w:b/>
+          <w:highlight w:val="lightGray"/>
+          <w:lang w:val="en-GB"/>
+        </w:rPr>
+        <w:tab/>
+        <w:t xml:space="preserve">      </w:t>
+      </w:r>
+      <w:r>
+        <w:rPr>
+          <w:rFonts w:asciiTheme="minorHAnsi" w:hAnsiTheme="minorHAnsi" w:cstheme="minorHAnsi"/>
+          <w:b/>
+          <w:highlight w:val="lightGray"/>
+          <w:lang w:val="en-GB"/>
+        </w:rPr>
+        <w:t>Hyderabad, India</w:t>
       </w:r>
     </w:p>
     <w:p>
@@ -2117,268 +2168,6 @@
       <w:r>
         <w:rPr>
           <w:rFonts w:asciiTheme="minorHAnsi" w:hAnsiTheme="minorHAnsi" w:cstheme="minorHAnsi"/>
-        </w:rPr>
-        <w:t xml:space="preserve">Developed apps for iOS </w:t>
-      </w:r>
-      <w:r>
-        <w:rPr>
-          <w:rFonts w:asciiTheme="minorHAnsi" w:hAnsiTheme="minorHAnsi" w:cstheme="minorHAnsi"/>
-        </w:rPr>
-        <w:t>mobile</w:t>
-      </w:r>
-      <w:r>
-        <w:rPr>
-          <w:rFonts w:asciiTheme="minorHAnsi" w:hAnsiTheme="minorHAnsi" w:cstheme="minorHAnsi"/>
-        </w:rPr>
-        <w:t xml:space="preserve"> using Swift and created iOS SDK pod using Cocoa</w:t>
-      </w:r>
-      <w:r>
-        <w:rPr>
-          <w:rFonts w:asciiTheme="minorHAnsi" w:hAnsiTheme="minorHAnsi" w:cstheme="minorHAnsi"/>
-        </w:rPr>
-        <w:t>P</w:t>
-      </w:r>
-      <w:r>
-        <w:rPr>
-          <w:rFonts w:asciiTheme="minorHAnsi" w:hAnsiTheme="minorHAnsi" w:cstheme="minorHAnsi"/>
-        </w:rPr>
-        <w:t>ods</w:t>
-      </w:r>
-    </w:p>
-    <w:p>
-      <w:pPr>
-        <w:numPr>
-          <w:ilvl w:val="0"/>
-          <w:numId w:val="20"/>
-        </w:numPr>
-        <w:spacing w:after="0" w:line="240" w:lineRule="auto"/>
-        <w:rPr>
-          <w:rFonts w:asciiTheme="minorHAnsi" w:hAnsiTheme="minorHAnsi" w:cstheme="minorHAnsi"/>
-          <w:sz w:val="20"/>
-          <w:szCs w:val="20"/>
-        </w:rPr>
-      </w:pPr>
-      <w:r>
-        <w:rPr>
-          <w:rFonts w:asciiTheme="minorHAnsi" w:hAnsiTheme="minorHAnsi" w:cstheme="minorHAnsi"/>
-        </w:rPr>
-        <w:t xml:space="preserve">Owned SmartView SDK release and publishing </w:t>
-      </w:r>
-      <w:r>
-        <w:rPr>
-          <w:rFonts w:asciiTheme="minorHAnsi" w:hAnsiTheme="minorHAnsi" w:cstheme="minorHAnsi"/>
-        </w:rPr>
-        <w:t>to GitHub for Samsung Developers Community</w:t>
-      </w:r>
-    </w:p>
-    <w:p>
-      <w:pPr>
-        <w:numPr>
-          <w:ilvl w:val="0"/>
-          <w:numId w:val="20"/>
-        </w:numPr>
-        <w:spacing w:after="0" w:line="240" w:lineRule="auto"/>
-        <w:rPr>
-          <w:rFonts w:asciiTheme="minorHAnsi" w:hAnsiTheme="minorHAnsi" w:cstheme="minorHAnsi"/>
-        </w:rPr>
-      </w:pPr>
-      <w:r>
-        <w:rPr>
-          <w:rFonts w:asciiTheme="minorHAnsi" w:hAnsiTheme="minorHAnsi" w:cstheme="minorHAnsi"/>
-        </w:rPr>
-        <w:t>Contributed</w:t>
-      </w:r>
-      <w:r>
-        <w:rPr>
-          <w:rFonts w:asciiTheme="minorHAnsi" w:hAnsiTheme="minorHAnsi" w:cstheme="minorHAnsi"/>
-        </w:rPr>
-        <w:t xml:space="preserve"> as member of Software Architecture Board, responsible for organization wide project quality</w:t>
-      </w:r>
-    </w:p>
-    <w:p>
-      <w:pPr>
-        <w:numPr>
-          <w:ilvl w:val="0"/>
-          <w:numId w:val="20"/>
-        </w:numPr>
-        <w:spacing w:after="0" w:line="240" w:lineRule="auto"/>
-        <w:rPr>
-          <w:rFonts w:asciiTheme="minorHAnsi" w:hAnsiTheme="minorHAnsi" w:cstheme="minorHAnsi"/>
-        </w:rPr>
-      </w:pPr>
-      <w:r>
-        <w:rPr>
-          <w:rFonts w:asciiTheme="minorHAnsi" w:hAnsiTheme="minorHAnsi" w:cstheme="minorHAnsi"/>
-          <w:b/>
-        </w:rPr>
-        <w:t>Achieved Advanced level</w:t>
-      </w:r>
-      <w:r>
-        <w:rPr>
-          <w:rFonts w:asciiTheme="minorHAnsi" w:hAnsiTheme="minorHAnsi" w:cstheme="minorHAnsi"/>
-        </w:rPr>
-        <w:t xml:space="preserve"> in online software competency </w:t>
-      </w:r>
-      <w:r>
-        <w:rPr>
-          <w:rFonts w:asciiTheme="minorHAnsi" w:hAnsiTheme="minorHAnsi" w:cstheme="minorHAnsi"/>
-        </w:rPr>
-        <w:t xml:space="preserve">certification using C++ </w:t>
-      </w:r>
-      <w:r>
-        <w:rPr>
-          <w:rFonts w:asciiTheme="minorHAnsi" w:hAnsiTheme="minorHAnsi" w:cstheme="minorHAnsi"/>
-        </w:rPr>
-        <w:t>and algorithms</w:t>
-      </w:r>
-    </w:p>
-    <w:p>
-      <w:pPr>
-        <w:pBdr>
-          <w:bottom w:val="single" w:sz="6" w:space="1" w:color="auto"/>
-        </w:pBdr>
-        <w:spacing w:after="0" w:line="240" w:lineRule="auto"/>
-        <w:rPr>
-          <w:rFonts w:asciiTheme="minorHAnsi" w:hAnsiTheme="minorHAnsi" w:cstheme="minorHAnsi"/>
-          <w:b/>
-          <w:bCs/>
-          <w:color w:val="002060"/>
-          <w:sz w:val="24"/>
-          <w:szCs w:val="24"/>
-        </w:rPr>
-      </w:pPr>
-      <w:r>
-        <w:rPr>
-          <w:rFonts w:asciiTheme="minorHAnsi" w:hAnsiTheme="minorHAnsi" w:cstheme="minorHAnsi"/>
-          <w:b/>
-          <w:bCs/>
-          <w:color w:val="002060"/>
-          <w:sz w:val="24"/>
-          <w:szCs w:val="24"/>
-        </w:rPr>
-        <w:t>WORK EXPERIENCE SUMMARY</w:t>
-      </w:r>
-      <w:r>
-        <w:rPr>
-          <w:rFonts w:asciiTheme="minorHAnsi" w:hAnsiTheme="minorHAnsi" w:cstheme="minorHAnsi"/>
-          <w:b/>
-          <w:bCs/>
-          <w:color w:val="002060"/>
-          <w:sz w:val="24"/>
-          <w:szCs w:val="24"/>
-        </w:rPr>
-        <w:t>…</w:t>
-      </w:r>
-    </w:p>
-    <w:p>
-      <w:pPr>
-        <w:spacing w:after="0" w:line="240" w:lineRule="auto"/>
-        <w:rPr>
-          <w:rFonts w:asciiTheme="minorHAnsi" w:hAnsiTheme="minorHAnsi" w:cstheme="minorHAnsi"/>
-          <w:b/>
-          <w:lang w:val="en-GB"/>
-        </w:rPr>
-      </w:pPr>
-      <w:r>
-        <w:rPr>
-          <w:rFonts w:asciiTheme="minorHAnsi" w:hAnsiTheme="minorHAnsi" w:cstheme="minorHAnsi"/>
-          <w:b/>
-          <w:highlight w:val="lightGray"/>
-          <w:lang w:val="en-GB"/>
-        </w:rPr>
-        <w:t>Lead</w:t>
-      </w:r>
-      <w:r>
-        <w:rPr>
-          <w:rFonts w:asciiTheme="minorHAnsi" w:hAnsiTheme="minorHAnsi" w:cstheme="minorHAnsi"/>
-          <w:b/>
-          <w:highlight w:val="lightGray"/>
-          <w:lang w:val="en-GB"/>
-        </w:rPr>
-        <w:t xml:space="preserve"> Engineer and Scrum Master</w:t>
-      </w:r>
-      <w:r>
-        <w:rPr>
-          <w:rFonts w:asciiTheme="minorHAnsi" w:hAnsiTheme="minorHAnsi" w:cstheme="minorHAnsi"/>
-          <w:b/>
-          <w:highlight w:val="lightGray"/>
-          <w:lang w:val="en-GB"/>
-        </w:rPr>
-        <w:t>, General Electric (GE)</w:t>
-      </w:r>
-      <w:r>
-        <w:rPr>
-          <w:rFonts w:asciiTheme="minorHAnsi" w:hAnsiTheme="minorHAnsi" w:cstheme="minorHAnsi"/>
-          <w:b/>
-          <w:highlight w:val="lightGray"/>
-          <w:lang w:val="en-GB"/>
-        </w:rPr>
-        <w:t>, Hyderabad</w:t>
-      </w:r>
-      <w:r>
-        <w:rPr>
-          <w:rFonts w:asciiTheme="minorHAnsi" w:hAnsiTheme="minorHAnsi" w:cstheme="minorHAnsi"/>
-          <w:b/>
-          <w:highlight w:val="lightGray"/>
-          <w:lang w:val="en-GB"/>
-        </w:rPr>
-        <w:t>, India</w:t>
-      </w:r>
-      <w:r>
-        <w:rPr>
-          <w:rFonts w:asciiTheme="minorHAnsi" w:hAnsiTheme="minorHAnsi" w:cstheme="minorHAnsi"/>
-          <w:b/>
-          <w:highlight w:val="lightGray"/>
-          <w:lang w:val="en-GB"/>
-        </w:rPr>
-        <w:tab/>
-      </w:r>
-      <w:r>
-        <w:rPr>
-          <w:rFonts w:asciiTheme="minorHAnsi" w:hAnsiTheme="minorHAnsi" w:cstheme="minorHAnsi"/>
-          <w:b/>
-          <w:highlight w:val="lightGray"/>
-          <w:lang w:val="en-GB"/>
-        </w:rPr>
-        <w:tab/>
-        <w:t xml:space="preserve"> June</w:t>
-      </w:r>
-      <w:r>
-        <w:rPr>
-          <w:rFonts w:asciiTheme="minorHAnsi" w:hAnsiTheme="minorHAnsi" w:cstheme="minorHAnsi"/>
-          <w:b/>
-          <w:highlight w:val="lightGray"/>
-          <w:lang w:val="en-GB"/>
-        </w:rPr>
-        <w:t xml:space="preserve"> 2010 – Jul 2014</w:t>
-      </w:r>
-    </w:p>
-    <w:p>
-      <w:pPr>
-        <w:spacing w:after="0" w:line="240" w:lineRule="auto"/>
-        <w:rPr>
-          <w:rFonts w:asciiTheme="minorHAnsi" w:hAnsiTheme="minorHAnsi" w:cstheme="minorHAnsi"/>
-          <w:b/>
-          <w:sz w:val="8"/>
-          <w:szCs w:val="8"/>
-          <w:lang w:val="en-GB"/>
-        </w:rPr>
-      </w:pPr>
-    </w:p>
-    <w:p>
-      <w:pPr>
-        <w:numPr>
-          <w:ilvl w:val="0"/>
-          <w:numId w:val="20"/>
-        </w:numPr>
-        <w:spacing w:after="0" w:line="240" w:lineRule="auto"/>
-        <w:rPr>
-          <w:rFonts w:asciiTheme="minorHAnsi" w:hAnsiTheme="minorHAnsi" w:cstheme="minorHAnsi"/>
-        </w:rPr>
-      </w:pPr>
-      <w:r>
-        <w:rPr>
-          <w:rFonts w:asciiTheme="minorHAnsi" w:hAnsiTheme="minorHAnsi" w:cstheme="minorHAnsi"/>
           <w:b/>
         </w:rPr>
         <w:lastRenderedPageBreak/>
@@ -2400,7 +2189,13 @@
         <w:rPr>
           <w:rFonts w:asciiTheme="minorHAnsi" w:hAnsiTheme="minorHAnsi" w:cstheme="minorHAnsi"/>
         </w:rPr>
-        <w:t>SCADA comprising of embedded controllers networked with IO sensors at multiple network layers and electrical and mechanical equipment present in power generation sites</w:t>
+        <w:t xml:space="preserve">SCADA comprising of embedded controllers networked with IO sensors at multiple network layers and electrical and mechanical equipment present in power generation </w:t>
+      </w:r>
+      <w:r>
+        <w:rPr>
+          <w:rFonts w:asciiTheme="minorHAnsi" w:hAnsiTheme="minorHAnsi" w:cstheme="minorHAnsi"/>
+        </w:rPr>
+        <w:t>sites.</w:t>
       </w:r>
     </w:p>
     <w:p>
@@ -3083,7 +2878,13 @@
         <w:rPr>
           <w:rFonts w:asciiTheme="minorHAnsi" w:hAnsiTheme="minorHAnsi" w:cstheme="minorHAnsi"/>
         </w:rPr>
-        <w:t xml:space="preserve">software developed using Microsoft C# and .Net framework </w:t>
+        <w:t xml:space="preserve">software developed using Microsoft C# and .Net </w:t>
+      </w:r>
+      <w:r>
+        <w:rPr>
+          <w:rFonts w:asciiTheme="minorHAnsi" w:hAnsiTheme="minorHAnsi" w:cstheme="minorHAnsi"/>
+        </w:rPr>
+        <w:t>framework</w:t>
       </w:r>
     </w:p>
     <w:p>
@@ -4832,14 +4633,14 @@
         <v:path o:extrusionok="f" gradientshapeok="t" o:connecttype="rect"/>
         <o:lock v:ext="edit" aspectratio="t"/>
       </v:shapetype>
-      <v:shape id="_x0000_i1196" type="#_x0000_t75" style="width:11.3pt;height:11.3pt;visibility:visible" o:bullet="t">
+      <v:shape id="_x0000_i1188" type="#_x0000_t75" style="width:11.25pt;height:11.25pt;visibility:visible" o:bullet="t">
         <v:imagedata r:id="rId1" o:title=""/>
       </v:shape>
     </w:pict>
   </w:numPicBullet>
   <w:numPicBullet w:numPicBulletId="1">
     <w:pict>
-      <v:shape id="_x0000_i1197" type="#_x0000_t75" style="width:11.3pt;height:11.3pt;visibility:visible" o:bullet="t">
+      <v:shape id="_x0000_i1189" type="#_x0000_t75" style="width:11.25pt;height:11.25pt;visibility:visible" o:bullet="t">
         <v:imagedata r:id="rId2" o:title=""/>
       </v:shape>
     </w:pict>
@@ -6760,6 +6561,118 @@
     </w:lvl>
   </w:abstractNum>
   <w:abstractNum w:abstractNumId="15" w15:restartNumberingAfterBreak="0">
+    <w:nsid w:val="46DF22BF"/>
+    <w:multiLevelType w:val="hybridMultilevel"/>
+    <w:tmpl w:val="03064C9C"/>
+    <w:lvl w:ilvl="0" w:tplc="24204CF0">
+      <w:numFmt w:val="bullet"/>
+      <w:lvlText w:val=""/>
+      <w:lvlJc w:val="left"/>
+      <w:pPr>
+        <w:ind w:left="1080" w:hanging="360"/>
+      </w:pPr>
+      <w:rPr>
+        <w:rFonts w:ascii="Wingdings" w:eastAsia="Times New Roman" w:hAnsi="Wingdings" w:cstheme="minorHAnsi" w:hint="default"/>
+      </w:rPr>
+    </w:lvl>
+    <w:lvl w:ilvl="1" w:tplc="10090003" w:tentative="1">
+      <w:start w:val="1"/>
+      <w:numFmt w:val="bullet"/>
+      <w:lvlText w:val="o"/>
+      <w:lvlJc w:val="left"/>
+      <w:pPr>
+        <w:ind w:left="1800" w:hanging="360"/>
+      </w:pPr>
+      <w:rPr>
+        <w:rFonts w:ascii="Courier New" w:hAnsi="Courier New" w:cs="Courier New" w:hint="default"/>
+      </w:rPr>
+    </w:lvl>
+    <w:lvl w:ilvl="2" w:tplc="10090005" w:tentative="1">
+      <w:start w:val="1"/>
+      <w:numFmt w:val="bullet"/>
+      <w:lvlText w:val=""/>
+      <w:lvlJc w:val="left"/>
+      <w:pPr>
+        <w:ind w:left="2520" w:hanging="360"/>
+      </w:pPr>
+      <w:rPr>
+        <w:rFonts w:ascii="Wingdings" w:hAnsi="Wingdings" w:hint="default"/>
+      </w:rPr>
+    </w:lvl>
+    <w:lvl w:ilvl="3" w:tplc="10090001" w:tentative="1">
+      <w:start w:val="1"/>
+      <w:numFmt w:val="bullet"/>
+      <w:lvlText w:val=""/>
+      <w:lvlJc w:val="left"/>
+      <w:pPr>
+        <w:ind w:left="3240" w:hanging="360"/>
+      </w:pPr>
+      <w:rPr>
+        <w:rFonts w:ascii="Symbol" w:hAnsi="Symbol" w:hint="default"/>
+      </w:rPr>
+    </w:lvl>
+    <w:lvl w:ilvl="4" w:tplc="10090003" w:tentative="1">
+      <w:start w:val="1"/>
+      <w:numFmt w:val="bullet"/>
+      <w:lvlText w:val="o"/>
+      <w:lvlJc w:val="left"/>
+      <w:pPr>
+        <w:ind w:left="3960" w:hanging="360"/>
+      </w:pPr>
+      <w:rPr>
+        <w:rFonts w:ascii="Courier New" w:hAnsi="Courier New" w:cs="Courier New" w:hint="default"/>
+      </w:rPr>
+    </w:lvl>
+    <w:lvl w:ilvl="5" w:tplc="10090005" w:tentative="1">
+      <w:start w:val="1"/>
+      <w:numFmt w:val="bullet"/>
+      <w:lvlText w:val=""/>
+      <w:lvlJc w:val="left"/>
+      <w:pPr>
+        <w:ind w:left="4680" w:hanging="360"/>
+      </w:pPr>
+      <w:rPr>
+        <w:rFonts w:ascii="Wingdings" w:hAnsi="Wingdings" w:hint="default"/>
+      </w:rPr>
+    </w:lvl>
+    <w:lvl w:ilvl="6" w:tplc="10090001" w:tentative="1">
+      <w:start w:val="1"/>
+      <w:numFmt w:val="bullet"/>
+      <w:lvlText w:val=""/>
+      <w:lvlJc w:val="left"/>
+      <w:pPr>
+        <w:ind w:left="5400" w:hanging="360"/>
+      </w:pPr>
+      <w:rPr>
+        <w:rFonts w:ascii="Symbol" w:hAnsi="Symbol" w:hint="default"/>
+      </w:rPr>
+    </w:lvl>
+    <w:lvl w:ilvl="7" w:tplc="10090003" w:tentative="1">
+      <w:start w:val="1"/>
+      <w:numFmt w:val="bullet"/>
+      <w:lvlText w:val="o"/>
+      <w:lvlJc w:val="left"/>
+      <w:pPr>
+        <w:ind w:left="6120" w:hanging="360"/>
+      </w:pPr>
+      <w:rPr>
+        <w:rFonts w:ascii="Courier New" w:hAnsi="Courier New" w:cs="Courier New" w:hint="default"/>
+      </w:rPr>
+    </w:lvl>
+    <w:lvl w:ilvl="8" w:tplc="10090005" w:tentative="1">
+      <w:start w:val="1"/>
+      <w:numFmt w:val="bullet"/>
+      <w:lvlText w:val=""/>
+      <w:lvlJc w:val="left"/>
+      <w:pPr>
+        <w:ind w:left="6840" w:hanging="360"/>
+      </w:pPr>
+      <w:rPr>
+        <w:rFonts w:ascii="Wingdings" w:hAnsi="Wingdings" w:hint="default"/>
+      </w:rPr>
+    </w:lvl>
+  </w:abstractNum>
+  <w:abstractNum w:abstractNumId="16" w15:restartNumberingAfterBreak="0">
     <w:nsid w:val="49CF3FE0"/>
     <w:multiLevelType w:val="multilevel"/>
     <w:tmpl w:val="EA822422"/>
@@ -6903,7 +6816,7 @@
       </w:rPr>
     </w:lvl>
   </w:abstractNum>
-  <w:abstractNum w:abstractNumId="16" w15:restartNumberingAfterBreak="0">
+  <w:abstractNum w:abstractNumId="17" w15:restartNumberingAfterBreak="0">
     <w:nsid w:val="4B9141E8"/>
     <w:multiLevelType w:val="multilevel"/>
     <w:tmpl w:val="F68ACEF6"/>
@@ -7047,7 +6960,7 @@
       </w:rPr>
     </w:lvl>
   </w:abstractNum>
-  <w:abstractNum w:abstractNumId="17" w15:restartNumberingAfterBreak="0">
+  <w:abstractNum w:abstractNumId="18" w15:restartNumberingAfterBreak="0">
     <w:nsid w:val="4DBF5C65"/>
     <w:multiLevelType w:val="hybridMultilevel"/>
     <w:tmpl w:val="075A8A3E"/>
@@ -7164,7 +7077,7 @@
       </w:rPr>
     </w:lvl>
   </w:abstractNum>
-  <w:abstractNum w:abstractNumId="18" w15:restartNumberingAfterBreak="0">
+  <w:abstractNum w:abstractNumId="19" w15:restartNumberingAfterBreak="0">
     <w:nsid w:val="52891D05"/>
     <w:multiLevelType w:val="hybridMultilevel"/>
     <w:tmpl w:val="93A480EA"/>
@@ -7277,7 +7190,7 @@
       </w:rPr>
     </w:lvl>
   </w:abstractNum>
-  <w:abstractNum w:abstractNumId="19" w15:restartNumberingAfterBreak="0">
+  <w:abstractNum w:abstractNumId="20" w15:restartNumberingAfterBreak="0">
     <w:nsid w:val="57F17E35"/>
     <w:multiLevelType w:val="multilevel"/>
     <w:tmpl w:val="F68ACEF6"/>
@@ -7421,7 +7334,7 @@
       </w:rPr>
     </w:lvl>
   </w:abstractNum>
-  <w:abstractNum w:abstractNumId="20" w15:restartNumberingAfterBreak="0">
+  <w:abstractNum w:abstractNumId="21" w15:restartNumberingAfterBreak="0">
     <w:nsid w:val="585321D1"/>
     <w:multiLevelType w:val="multilevel"/>
     <w:tmpl w:val="F68ACEF6"/>
@@ -7565,7 +7478,7 @@
       </w:rPr>
     </w:lvl>
   </w:abstractNum>
-  <w:abstractNum w:abstractNumId="21" w15:restartNumberingAfterBreak="0">
+  <w:abstractNum w:abstractNumId="22" w15:restartNumberingAfterBreak="0">
     <w:nsid w:val="5FFB5A27"/>
     <w:multiLevelType w:val="hybridMultilevel"/>
     <w:tmpl w:val="7E42321E"/>
@@ -7709,7 +7622,7 @@
       </w:rPr>
     </w:lvl>
   </w:abstractNum>
-  <w:abstractNum w:abstractNumId="22" w15:restartNumberingAfterBreak="0">
+  <w:abstractNum w:abstractNumId="23" w15:restartNumberingAfterBreak="0">
     <w:nsid w:val="61042A39"/>
     <w:multiLevelType w:val="hybridMultilevel"/>
     <w:tmpl w:val="210C48C0"/>
@@ -7822,7 +7735,7 @@
       </w:rPr>
     </w:lvl>
   </w:abstractNum>
-  <w:abstractNum w:abstractNumId="23" w15:restartNumberingAfterBreak="0">
+  <w:abstractNum w:abstractNumId="24" w15:restartNumberingAfterBreak="0">
     <w:nsid w:val="70914A0B"/>
     <w:multiLevelType w:val="hybridMultilevel"/>
     <w:tmpl w:val="B65A2976"/>
@@ -7935,7 +7848,7 @@
       </w:rPr>
     </w:lvl>
   </w:abstractNum>
-  <w:abstractNum w:abstractNumId="24" w15:restartNumberingAfterBreak="0">
+  <w:abstractNum w:abstractNumId="25" w15:restartNumberingAfterBreak="0">
     <w:nsid w:val="7BB51D70"/>
     <w:multiLevelType w:val="hybridMultilevel"/>
     <w:tmpl w:val="77D21132"/>
@@ -8050,7 +7963,7 @@
       </w:rPr>
     </w:lvl>
   </w:abstractNum>
-  <w:abstractNum w:abstractNumId="25" w15:restartNumberingAfterBreak="0">
+  <w:abstractNum w:abstractNumId="26" w15:restartNumberingAfterBreak="0">
     <w:nsid w:val="7C8546D6"/>
     <w:multiLevelType w:val="hybridMultilevel"/>
     <w:tmpl w:val="533C8CEC"/>
@@ -8167,7 +8080,7 @@
       </w:rPr>
     </w:lvl>
   </w:abstractNum>
-  <w:abstractNum w:abstractNumId="26" w15:restartNumberingAfterBreak="0">
+  <w:abstractNum w:abstractNumId="27" w15:restartNumberingAfterBreak="0">
     <w:nsid w:val="7CEB1D51"/>
     <w:multiLevelType w:val="multilevel"/>
     <w:tmpl w:val="F68ACEF6"/>
@@ -8311,7 +8224,7 @@
       </w:rPr>
     </w:lvl>
   </w:abstractNum>
-  <w:abstractNum w:abstractNumId="27" w15:restartNumberingAfterBreak="0">
+  <w:abstractNum w:abstractNumId="28" w15:restartNumberingAfterBreak="0">
     <w:nsid w:val="7D1602DB"/>
     <w:multiLevelType w:val="hybridMultilevel"/>
     <w:tmpl w:val="955439DC"/>
@@ -8432,13 +8345,13 @@
     </w:lvl>
   </w:abstractNum>
   <w:num w:numId="1">
-    <w:abstractNumId w:val="25"/>
+    <w:abstractNumId w:val="26"/>
   </w:num>
   <w:num w:numId="2">
-    <w:abstractNumId w:val="21"/>
+    <w:abstractNumId w:val="22"/>
   </w:num>
   <w:num w:numId="3">
-    <w:abstractNumId w:val="17"/>
+    <w:abstractNumId w:val="18"/>
   </w:num>
   <w:num w:numId="4">
     <w:abstractNumId w:val="0"/>
@@ -8447,19 +8360,19 @@
     <w:abstractNumId w:val="2"/>
   </w:num>
   <w:num w:numId="6">
-    <w:abstractNumId w:val="22"/>
+    <w:abstractNumId w:val="23"/>
   </w:num>
   <w:num w:numId="7">
-    <w:abstractNumId w:val="24"/>
+    <w:abstractNumId w:val="25"/>
   </w:num>
   <w:num w:numId="8">
     <w:abstractNumId w:val="7"/>
   </w:num>
   <w:num w:numId="9">
-    <w:abstractNumId w:val="18"/>
+    <w:abstractNumId w:val="19"/>
   </w:num>
   <w:num w:numId="10">
-    <w:abstractNumId w:val="23"/>
+    <w:abstractNumId w:val="24"/>
   </w:num>
   <w:num w:numId="11">
     <w:abstractNumId w:val="14"/>
@@ -8471,10 +8384,10 @@
     <w:abstractNumId w:val="13"/>
   </w:num>
   <w:num w:numId="14">
-    <w:abstractNumId w:val="15"/>
+    <w:abstractNumId w:val="16"/>
   </w:num>
   <w:num w:numId="15">
-    <w:abstractNumId w:val="20"/>
+    <w:abstractNumId w:val="21"/>
   </w:num>
   <w:num w:numId="16">
     <w:abstractNumId w:val="8"/>
@@ -8483,16 +8396,16 @@
     <w:abstractNumId w:val="9"/>
   </w:num>
   <w:num w:numId="18">
-    <w:abstractNumId w:val="16"/>
+    <w:abstractNumId w:val="17"/>
   </w:num>
   <w:num w:numId="19">
-    <w:abstractNumId w:val="19"/>
+    <w:abstractNumId w:val="20"/>
   </w:num>
   <w:num w:numId="20">
-    <w:abstractNumId w:val="26"/>
+    <w:abstractNumId w:val="27"/>
   </w:num>
   <w:num w:numId="21">
-    <w:abstractNumId w:val="27"/>
+    <w:abstractNumId w:val="28"/>
   </w:num>
   <w:num w:numId="22">
     <w:abstractNumId w:val="11"/>
@@ -8508,6 +8421,9 @@
   </w:num>
   <w:num w:numId="26">
     <w:abstractNumId w:val="6"/>
+  </w:num>
+  <w:num w:numId="27">
+    <w:abstractNumId w:val="15"/>
   </w:num>
   <w:numIdMacAtCleanup w:val="5"/>
 </w:numbering>
@@ -8905,6 +8821,7 @@
   <w:style w:type="paragraph" w:default="1" w:styleId="Normal">
     <w:name w:val="Normal"/>
     <w:qFormat/>
+    <w:rsid w:val="00117942"/>
     <w:pPr>
       <w:spacing w:after="200" w:line="276" w:lineRule="auto"/>
     </w:pPr>
